--- a/競賽證明.docx
+++ b/競賽證明.docx
@@ -86,11 +86,3329 @@
     <w:p>
       <w:pPr>
         <w:rPr>
-          <w:rFonts w:ascii="標楷體-繁" w:eastAsia="標楷體-繁" w:hAnsi="標楷體-繁" w:hint="eastAsia"/>
+          <w:rFonts w:ascii="標楷體-繁" w:eastAsia="標楷體-繁" w:hAnsi="標楷體-繁"/>
           <w:sz w:val="48"/>
           <w:szCs w:val="48"/>
         </w:rPr>
       </w:pPr>
+    </w:p>
+    <w:p>
+      <w:pPr>
+        <w:spacing w:line="400" w:lineRule="exact"/>
+        <w:jc w:val="center"/>
+        <w:rPr>
+          <w:rFonts w:ascii="Times New Roman" w:eastAsia="標楷體" w:hAnsi="Times New Roman" w:cs="Times New Roman"/>
+          <w:sz w:val="28"/>
+          <w:szCs w:val="28"/>
+        </w:rPr>
+      </w:pPr>
+      <w:r>
+        <w:rPr>
+          <w:rFonts w:ascii="Times New Roman" w:eastAsia="標楷體" w:hAnsi="Times New Roman" w:cs="Times New Roman"/>
+          <w:sz w:val="28"/>
+          <w:szCs w:val="28"/>
+        </w:rPr>
+        <w:lastRenderedPageBreak/>
+        <w:t>國立臺北商業大學資訊管理系</w:t>
+      </w:r>
+      <w:r>
+        <w:rPr>
+          <w:rFonts w:ascii="Times New Roman" w:eastAsia="標楷體" w:hAnsi="Times New Roman" w:cs="Times New Roman"/>
+          <w:sz w:val="28"/>
+          <w:szCs w:val="28"/>
+        </w:rPr>
+        <w:t xml:space="preserve"> </w:t>
+      </w:r>
+    </w:p>
+    <w:p>
+      <w:pPr>
+        <w:spacing w:line="400" w:lineRule="exact"/>
+        <w:jc w:val="center"/>
+        <w:rPr>
+          <w:rFonts w:ascii="Times New Roman" w:eastAsia="標楷體" w:hAnsi="Times New Roman" w:cs="Times New Roman"/>
+          <w:sz w:val="28"/>
+          <w:szCs w:val="28"/>
+        </w:rPr>
+      </w:pPr>
+      <w:r>
+        <w:rPr>
+          <w:rFonts w:ascii="Times New Roman" w:eastAsia="標楷體" w:hAnsi="Times New Roman" w:cs="Times New Roman"/>
+          <w:sz w:val="28"/>
+          <w:szCs w:val="28"/>
+        </w:rPr>
+        <w:t>專題成果參與校外競賽</w:t>
+      </w:r>
+      <w:r>
+        <w:rPr>
+          <w:rFonts w:ascii="Times New Roman" w:eastAsia="標楷體" w:hAnsi="Times New Roman" w:cs="Times New Roman" w:hint="eastAsia"/>
+          <w:sz w:val="28"/>
+          <w:szCs w:val="28"/>
+        </w:rPr>
+        <w:t xml:space="preserve"> </w:t>
+      </w:r>
+      <w:r>
+        <w:rPr>
+          <w:rFonts w:ascii="Times New Roman" w:eastAsia="標楷體" w:hAnsi="Times New Roman" w:cs="Times New Roman"/>
+          <w:sz w:val="28"/>
+          <w:szCs w:val="28"/>
+        </w:rPr>
+        <w:t>申請表</w:t>
+      </w:r>
+    </w:p>
+    <w:tbl>
+      <w:tblPr>
+        <w:tblStyle w:val="ae"/>
+        <w:tblW w:w="5000" w:type="pct"/>
+        <w:tblLook w:val="04A0" w:firstRow="1" w:lastRow="0" w:firstColumn="1" w:lastColumn="0" w:noHBand="0" w:noVBand="1"/>
+      </w:tblPr>
+      <w:tblGrid>
+        <w:gridCol w:w="1497"/>
+        <w:gridCol w:w="4239"/>
+        <w:gridCol w:w="1098"/>
+        <w:gridCol w:w="1462"/>
+      </w:tblGrid>
+      <w:tr>
+        <w:trPr>
+          <w:trHeight w:val="533"/>
+        </w:trPr>
+        <w:tc>
+          <w:tcPr>
+            <w:tcW w:w="902" w:type="pct"/>
+            <w:vAlign w:val="center"/>
+          </w:tcPr>
+          <w:p>
+            <w:pPr>
+              <w:jc w:val="center"/>
+              <w:rPr>
+                <w:rFonts w:ascii="新細明體" w:eastAsia="新細明體" w:hAnsi="新細明體"/>
+                <w:sz w:val="26"/>
+                <w:szCs w:val="26"/>
+              </w:rPr>
+            </w:pPr>
+            <w:r>
+              <w:rPr>
+                <w:rFonts w:ascii="新細明體" w:eastAsia="新細明體" w:hAnsi="新細明體" w:hint="eastAsia"/>
+                <w:sz w:val="26"/>
+                <w:szCs w:val="26"/>
+              </w:rPr>
+              <w:t>部別</w:t>
+            </w:r>
+          </w:p>
+        </w:tc>
+        <w:tc>
+          <w:tcPr>
+            <w:tcW w:w="2555" w:type="pct"/>
+            <w:vAlign w:val="center"/>
+          </w:tcPr>
+          <w:p>
+            <w:pPr>
+              <w:jc w:val="center"/>
+              <w:rPr>
+                <w:rFonts w:ascii="新細明體" w:eastAsia="新細明體" w:hAnsi="新細明體"/>
+                <w:sz w:val="26"/>
+                <w:szCs w:val="26"/>
+              </w:rPr>
+            </w:pPr>
+            <w:r>
+              <w:rPr>
+                <w:rFonts w:ascii="新細明體" w:eastAsia="新細明體" w:hAnsi="新細明體" w:hint="eastAsia"/>
+                <w:noProof/>
+                <w:sz w:val="26"/>
+                <w:szCs w:val="26"/>
+              </w:rPr>
+              <mc:AlternateContent>
+                <mc:Choice Requires="wps">
+                  <w:drawing>
+                    <wp:anchor distT="0" distB="0" distL="114300" distR="114300" simplePos="0" relativeHeight="251667456" behindDoc="0" locked="0" layoutInCell="1" allowOverlap="1" wp14:anchorId="6428808A" wp14:editId="00D80EF2">
+                      <wp:simplePos x="0" y="0"/>
+                      <wp:positionH relativeFrom="column">
+                        <wp:posOffset>1943735</wp:posOffset>
+                      </wp:positionH>
+                      <wp:positionV relativeFrom="paragraph">
+                        <wp:posOffset>-51435</wp:posOffset>
+                      </wp:positionV>
+                      <wp:extent cx="241300" cy="191135"/>
+                      <wp:effectExtent l="12700" t="12700" r="25400" b="24765"/>
+                      <wp:wrapNone/>
+                      <wp:docPr id="1582753337" name="手繪多邊形 1"/>
+                      <wp:cNvGraphicFramePr/>
+                      <a:graphic xmlns:a="http://schemas.openxmlformats.org/drawingml/2006/main">
+                        <a:graphicData uri="http://schemas.microsoft.com/office/word/2010/wordprocessingShape">
+                          <wps:wsp>
+                            <wps:cNvSpPr/>
+                            <wps:spPr>
+                              <a:xfrm>
+                                <a:off x="0" y="0"/>
+                                <a:ext cx="241300" cy="191135"/>
+                              </a:xfrm>
+                              <a:custGeom>
+                                <a:avLst/>
+                                <a:gdLst>
+                                  <a:gd name="connsiteX0" fmla="*/ 0 w 259977"/>
+                                  <a:gd name="connsiteY0" fmla="*/ 188259 h 277978"/>
+                                  <a:gd name="connsiteX1" fmla="*/ 89647 w 259977"/>
+                                  <a:gd name="connsiteY1" fmla="*/ 268942 h 277978"/>
+                                  <a:gd name="connsiteX2" fmla="*/ 259977 w 259977"/>
+                                  <a:gd name="connsiteY2" fmla="*/ 0 h 277978"/>
+                                </a:gdLst>
+                                <a:ahLst/>
+                                <a:cxnLst>
+                                  <a:cxn ang="0">
+                                    <a:pos x="connsiteX0" y="connsiteY0"/>
+                                  </a:cxn>
+                                  <a:cxn ang="0">
+                                    <a:pos x="connsiteX1" y="connsiteY1"/>
+                                  </a:cxn>
+                                  <a:cxn ang="0">
+                                    <a:pos x="connsiteX2" y="connsiteY2"/>
+                                  </a:cxn>
+                                </a:cxnLst>
+                                <a:rect l="l" t="t" r="r" b="b"/>
+                                <a:pathLst>
+                                  <a:path w="259977" h="277978">
+                                    <a:moveTo>
+                                      <a:pt x="0" y="188259"/>
+                                    </a:moveTo>
+                                    <a:cubicBezTo>
+                                      <a:pt x="23158" y="244289"/>
+                                      <a:pt x="46317" y="300319"/>
+                                      <a:pt x="89647" y="268942"/>
+                                    </a:cubicBezTo>
+                                    <a:cubicBezTo>
+                                      <a:pt x="132977" y="237565"/>
+                                      <a:pt x="196477" y="118782"/>
+                                      <a:pt x="259977" y="0"/>
+                                    </a:cubicBezTo>
+                                  </a:path>
+                                </a:pathLst>
+                              </a:custGeom>
+                              <a:noFill/>
+                              <a:ln w="38100">
+                                <a:solidFill>
+                                  <a:srgbClr val="FF0000"/>
+                                </a:solidFill>
+                              </a:ln>
+                            </wps:spPr>
+                            <wps:style>
+                              <a:lnRef idx="2">
+                                <a:schemeClr val="accent1">
+                                  <a:shade val="15000"/>
+                                </a:schemeClr>
+                              </a:lnRef>
+                              <a:fillRef idx="1">
+                                <a:schemeClr val="accent1"/>
+                              </a:fillRef>
+                              <a:effectRef idx="0">
+                                <a:schemeClr val="accent1"/>
+                              </a:effectRef>
+                              <a:fontRef idx="minor">
+                                <a:schemeClr val="lt1"/>
+                              </a:fontRef>
+                            </wps:style>
+                            <wps:bodyPr rot="0" spcFirstLastPara="0" vertOverflow="overflow" horzOverflow="overflow" vert="horz" wrap="square" lIns="91440" tIns="45720" rIns="91440" bIns="45720" numCol="1" spcCol="0" rtlCol="0" fromWordArt="0" anchor="ctr" anchorCtr="0" forceAA="0" compatLnSpc="1">
+                              <a:prstTxWarp prst="textNoShape">
+                                <a:avLst/>
+                              </a:prstTxWarp>
+                              <a:noAutofit/>
+                            </wps:bodyPr>
+                          </wps:wsp>
+                        </a:graphicData>
+                      </a:graphic>
+                      <wp14:sizeRelH relativeFrom="margin">
+                        <wp14:pctWidth>0</wp14:pctWidth>
+                      </wp14:sizeRelH>
+                      <wp14:sizeRelV relativeFrom="margin">
+                        <wp14:pctHeight>0</wp14:pctHeight>
+                      </wp14:sizeRelV>
+                    </wp:anchor>
+                  </w:drawing>
+                </mc:Choice>
+                <mc:Fallback>
+                  <w:pict>
+                    <v:shape w14:anchorId="6C9BFAC0" id="手繪多邊形 1" o:spid="_x0000_s1026" style="position:absolute;margin-left:153.05pt;margin-top:-4.05pt;width:19pt;height:15.05pt;z-index:251667456;visibility:visible;mso-wrap-style:square;mso-width-percent:0;mso-height-percent:0;mso-wrap-distance-left:9pt;mso-wrap-distance-top:0;mso-wrap-distance-right:9pt;mso-wrap-distance-bottom:0;mso-position-horizontal:absolute;mso-position-horizontal-relative:text;mso-position-vertical:absolute;mso-position-vertical-relative:text;mso-width-percent:0;mso-height-percent:0;mso-width-relative:margin;mso-height-relative:margin;v-text-anchor:middle" coordsize="259977,277978" o:gfxdata="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" path="m,188259v23158,56030,46317,112060,89647,80683c132977,237565,196477,118782,259977,e" filled="f" strokecolor="red" strokeweight="3pt">
+                      <v:stroke joinstyle="miter"/>
+                      <v:path arrowok="t" o:connecttype="custom" o:connectlocs="0,129445;83207,184922;241300,0" o:connectangles="0,0,0"/>
+                    </v:shape>
+                  </w:pict>
+                </mc:Fallback>
+              </mc:AlternateContent>
+            </w:r>
+            <w:r>
+              <w:rPr>
+                <w:rFonts w:ascii="新細明體" w:eastAsia="新細明體" w:hAnsi="新細明體" w:hint="eastAsia"/>
+                <w:sz w:val="26"/>
+                <w:szCs w:val="26"/>
+              </w:rPr>
+              <w:t>□五專 □四技</w:t>
+            </w:r>
+            <w:r>
+              <w:rPr>
+                <w:rFonts w:ascii="新細明體" w:eastAsia="新細明體" w:hAnsi="新細明體" w:hint="eastAsia"/>
+                <w:sz w:val="26"/>
+                <w:szCs w:val="26"/>
+              </w:rPr>
+              <w:t xml:space="preserve"> </w:t>
+            </w:r>
+            <w:r>
+              <w:rPr>
+                <w:rFonts w:ascii="新細明體" w:eastAsia="新細明體" w:hAnsi="新細明體" w:hint="eastAsia"/>
+                <w:sz w:val="26"/>
+                <w:szCs w:val="26"/>
+              </w:rPr>
+              <w:t xml:space="preserve"> □二技</w:t>
+            </w:r>
+          </w:p>
+        </w:tc>
+        <w:tc>
+          <w:tcPr>
+            <w:tcW w:w="662" w:type="pct"/>
+            <w:vAlign w:val="center"/>
+          </w:tcPr>
+          <w:p>
+            <w:pPr>
+              <w:jc w:val="center"/>
+              <w:rPr>
+                <w:rFonts w:ascii="新細明體" w:eastAsia="新細明體" w:hAnsi="新細明體"/>
+                <w:sz w:val="26"/>
+                <w:szCs w:val="26"/>
+              </w:rPr>
+            </w:pPr>
+            <w:r>
+              <w:rPr>
+                <w:rFonts w:ascii="新細明體" w:eastAsia="新細明體" w:hAnsi="新細明體" w:hint="eastAsia"/>
+                <w:sz w:val="26"/>
+                <w:szCs w:val="26"/>
+              </w:rPr>
+              <w:t>組別序號</w:t>
+            </w:r>
+          </w:p>
+        </w:tc>
+        <w:tc>
+          <w:tcPr>
+            <w:tcW w:w="881" w:type="pct"/>
+            <w:vAlign w:val="center"/>
+          </w:tcPr>
+          <w:p>
+            <w:pPr>
+              <w:jc w:val="center"/>
+              <w:rPr>
+                <w:rFonts w:ascii="新細明體" w:eastAsia="新細明體" w:hAnsi="新細明體"/>
+                <w:sz w:val="26"/>
+                <w:szCs w:val="26"/>
+              </w:rPr>
+            </w:pPr>
+            <w:r>
+              <w:rPr>
+                <w:rFonts w:ascii="新細明體" w:eastAsia="新細明體" w:hAnsi="新細明體"/>
+                <w:sz w:val="26"/>
+                <w:szCs w:val="26"/>
+              </w:rPr>
+              <w:t>114201</w:t>
+            </w:r>
+          </w:p>
+        </w:tc>
+      </w:tr>
+      <w:tr>
+        <w:trPr>
+          <w:trHeight w:val="555"/>
+        </w:trPr>
+        <w:tc>
+          <w:tcPr>
+            <w:tcW w:w="902" w:type="pct"/>
+            <w:vAlign w:val="center"/>
+          </w:tcPr>
+          <w:p>
+            <w:pPr>
+              <w:jc w:val="center"/>
+              <w:rPr>
+                <w:rFonts w:ascii="新細明體" w:eastAsia="新細明體" w:hAnsi="新細明體"/>
+                <w:sz w:val="26"/>
+                <w:szCs w:val="26"/>
+              </w:rPr>
+            </w:pPr>
+            <w:r>
+              <w:rPr>
+                <w:rFonts w:ascii="新細明體" w:eastAsia="新細明體" w:hAnsi="新細明體" w:hint="eastAsia"/>
+                <w:sz w:val="26"/>
+                <w:szCs w:val="26"/>
+              </w:rPr>
+              <w:t>專題題目</w:t>
+            </w:r>
+          </w:p>
+        </w:tc>
+        <w:tc>
+          <w:tcPr>
+            <w:tcW w:w="4098" w:type="pct"/>
+            <w:gridSpan w:val="3"/>
+          </w:tcPr>
+          <w:p>
+            <w:pPr>
+              <w:rPr>
+                <w:rFonts w:ascii="新細明體" w:eastAsia="新細明體" w:hAnsi="新細明體"/>
+                <w:sz w:val="26"/>
+                <w:szCs w:val="26"/>
+              </w:rPr>
+            </w:pPr>
+            <w:proofErr w:type="spellStart"/>
+            <w:r>
+              <w:rPr>
+                <w:rFonts w:ascii="新細明體" w:eastAsia="新細明體" w:hAnsi="新細明體"/>
+                <w:sz w:val="26"/>
+                <w:szCs w:val="26"/>
+              </w:rPr>
+              <w:t>DreamEcho</w:t>
+            </w:r>
+            <w:proofErr w:type="spellEnd"/>
+            <w:r>
+              <w:rPr>
+                <w:rFonts w:ascii="新細明體" w:eastAsia="新細明體" w:hAnsi="新細明體"/>
+                <w:sz w:val="26"/>
+                <w:szCs w:val="26"/>
+              </w:rPr>
+              <w:t xml:space="preserve"> AI</w:t>
+            </w:r>
+          </w:p>
+        </w:tc>
+      </w:tr>
+      <w:tr>
+        <w:tc>
+          <w:tcPr>
+            <w:tcW w:w="902" w:type="pct"/>
+            <w:vAlign w:val="center"/>
+          </w:tcPr>
+          <w:p>
+            <w:pPr>
+              <w:jc w:val="center"/>
+              <w:rPr>
+                <w:rFonts w:ascii="新細明體" w:eastAsia="新細明體" w:hAnsi="新細明體"/>
+                <w:sz w:val="26"/>
+                <w:szCs w:val="26"/>
+              </w:rPr>
+            </w:pPr>
+            <w:r>
+              <w:rPr>
+                <w:rFonts w:ascii="新細明體" w:eastAsia="新細明體" w:hAnsi="新細明體" w:hint="eastAsia"/>
+                <w:sz w:val="26"/>
+                <w:szCs w:val="26"/>
+              </w:rPr>
+              <w:t>專題組成員</w:t>
+            </w:r>
+          </w:p>
+          <w:p>
+            <w:pPr>
+              <w:jc w:val="center"/>
+              <w:rPr>
+                <w:rFonts w:ascii="新細明體" w:eastAsia="新細明體" w:hAnsi="新細明體"/>
+                <w:szCs w:val="24"/>
+              </w:rPr>
+            </w:pPr>
+            <w:r>
+              <w:rPr>
+                <w:rFonts w:ascii="新細明體" w:eastAsia="新細明體" w:hAnsi="新細明體" w:hint="eastAsia"/>
+                <w:szCs w:val="24"/>
+              </w:rPr>
+              <w:t>（學號/姓名）</w:t>
+            </w:r>
+          </w:p>
+        </w:tc>
+        <w:tc>
+          <w:tcPr>
+            <w:tcW w:w="4098" w:type="pct"/>
+            <w:gridSpan w:val="3"/>
+          </w:tcPr>
+          <w:p>
+            <w:pPr>
+              <w:rPr>
+                <w:rFonts w:ascii="新細明體" w:eastAsia="新細明體" w:hAnsi="新細明體"/>
+                <w:sz w:val="26"/>
+                <w:szCs w:val="26"/>
+              </w:rPr>
+            </w:pPr>
+            <w:r>
+              <w:rPr>
+                <w:rFonts w:ascii="新細明體" w:eastAsia="新細明體" w:hAnsi="新細明體"/>
+                <w:sz w:val="26"/>
+                <w:szCs w:val="26"/>
+              </w:rPr>
+              <w:t>11336032/</w:t>
+            </w:r>
+            <w:r>
+              <w:rPr>
+                <w:rFonts w:ascii="新細明體" w:eastAsia="新細明體" w:hAnsi="新細明體" w:hint="eastAsia"/>
+                <w:sz w:val="26"/>
+                <w:szCs w:val="26"/>
+              </w:rPr>
+              <w:t>黃忠、</w:t>
+            </w:r>
+            <w:r>
+              <w:rPr>
+                <w:rFonts w:ascii="新細明體" w:eastAsia="新細明體" w:hAnsi="新細明體"/>
+                <w:sz w:val="26"/>
+                <w:szCs w:val="26"/>
+              </w:rPr>
+              <w:t>11336034/</w:t>
+            </w:r>
+            <w:r>
+              <w:rPr>
+                <w:rFonts w:ascii="新細明體" w:eastAsia="新細明體" w:hAnsi="新細明體" w:hint="eastAsia"/>
+                <w:sz w:val="26"/>
+                <w:szCs w:val="26"/>
+              </w:rPr>
+              <w:t>胡家愷</w:t>
+            </w:r>
+          </w:p>
+        </w:tc>
+      </w:tr>
+      <w:tr>
+        <w:trPr>
+          <w:trHeight w:val="531"/>
+        </w:trPr>
+        <w:tc>
+          <w:tcPr>
+            <w:tcW w:w="902" w:type="pct"/>
+            <w:vAlign w:val="center"/>
+          </w:tcPr>
+          <w:p>
+            <w:pPr>
+              <w:jc w:val="center"/>
+              <w:rPr>
+                <w:rFonts w:ascii="新細明體" w:eastAsia="新細明體" w:hAnsi="新細明體"/>
+                <w:sz w:val="26"/>
+                <w:szCs w:val="26"/>
+              </w:rPr>
+            </w:pPr>
+            <w:r>
+              <w:rPr>
+                <w:rFonts w:ascii="新細明體" w:eastAsia="新細明體" w:hAnsi="新細明體" w:hint="eastAsia"/>
+                <w:sz w:val="26"/>
+                <w:szCs w:val="26"/>
+              </w:rPr>
+              <w:t>指導老師</w:t>
+            </w:r>
+          </w:p>
+        </w:tc>
+        <w:tc>
+          <w:tcPr>
+            <w:tcW w:w="4098" w:type="pct"/>
+            <w:gridSpan w:val="3"/>
+          </w:tcPr>
+          <w:p>
+            <w:pPr>
+              <w:rPr>
+                <w:rFonts w:ascii="新細明體" w:eastAsia="新細明體" w:hAnsi="新細明體"/>
+                <w:sz w:val="26"/>
+                <w:szCs w:val="26"/>
+              </w:rPr>
+            </w:pPr>
+            <w:r>
+              <w:rPr>
+                <w:rFonts w:ascii="新細明體" w:eastAsia="新細明體" w:hAnsi="新細明體" w:hint="eastAsia"/>
+                <w:sz w:val="26"/>
+                <w:szCs w:val="26"/>
+              </w:rPr>
+              <w:t>林育志</w:t>
+            </w:r>
+          </w:p>
+        </w:tc>
+      </w:tr>
+      <w:tr>
+        <w:tc>
+          <w:tcPr>
+            <w:tcW w:w="902" w:type="pct"/>
+            <w:vAlign w:val="center"/>
+          </w:tcPr>
+          <w:p>
+            <w:pPr>
+              <w:adjustRightInd w:val="0"/>
+              <w:snapToGrid w:val="0"/>
+              <w:spacing w:afterLines="30" w:after="108"/>
+              <w:jc w:val="center"/>
+              <w:rPr>
+                <w:rFonts w:ascii="新細明體" w:eastAsia="新細明體" w:hAnsi="新細明體"/>
+                <w:sz w:val="26"/>
+                <w:szCs w:val="26"/>
+              </w:rPr>
+            </w:pPr>
+            <w:r>
+              <w:rPr>
+                <w:rFonts w:ascii="新細明體" w:eastAsia="新細明體" w:hAnsi="新細明體" w:hint="eastAsia"/>
+                <w:sz w:val="26"/>
+                <w:szCs w:val="26"/>
+              </w:rPr>
+              <w:t>競賽認列標準</w:t>
+            </w:r>
+          </w:p>
+        </w:tc>
+        <w:tc>
+          <w:tcPr>
+            <w:tcW w:w="4098" w:type="pct"/>
+            <w:gridSpan w:val="3"/>
+          </w:tcPr>
+          <w:p>
+            <w:pPr>
+              <w:adjustRightInd w:val="0"/>
+              <w:snapToGrid w:val="0"/>
+              <w:jc w:val="both"/>
+              <w:rPr>
+                <w:rFonts w:ascii="新細明體" w:eastAsia="新細明體" w:hAnsi="新細明體"/>
+                <w:sz w:val="26"/>
+                <w:szCs w:val="26"/>
+              </w:rPr>
+            </w:pPr>
+            <w:r>
+              <w:rPr>
+                <w:rFonts w:ascii="新細明體" w:eastAsia="新細明體" w:hAnsi="新細明體" w:hint="eastAsia"/>
+                <w:sz w:val="26"/>
+                <w:szCs w:val="26"/>
+              </w:rPr>
+              <w:t>1</w:t>
+            </w:r>
+            <w:r>
+              <w:rPr>
+                <w:rFonts w:ascii="新細明體" w:eastAsia="新細明體" w:hAnsi="新細明體"/>
+                <w:sz w:val="26"/>
+                <w:szCs w:val="26"/>
+              </w:rPr>
+              <w:t>.</w:t>
+            </w:r>
+            <w:r>
+              <w:rPr>
+                <w:rFonts w:ascii="新細明體" w:eastAsia="新細明體" w:hAnsi="新細明體" w:hint="eastAsia"/>
+                <w:sz w:val="26"/>
+                <w:szCs w:val="26"/>
+              </w:rPr>
+              <w:t>以專題成果</w:t>
+            </w:r>
+            <w:r>
+              <w:rPr>
+                <w:rFonts w:ascii="新細明體" w:eastAsia="新細明體" w:hAnsi="新細明體" w:hint="eastAsia"/>
+                <w:b/>
+                <w:sz w:val="26"/>
+                <w:szCs w:val="26"/>
+                <w:u w:val="single"/>
+              </w:rPr>
+              <w:t>團體</w:t>
+            </w:r>
+            <w:r>
+              <w:rPr>
+                <w:rFonts w:ascii="新細明體" w:eastAsia="新細明體" w:hAnsi="新細明體" w:hint="eastAsia"/>
+                <w:sz w:val="26"/>
+                <w:szCs w:val="26"/>
+              </w:rPr>
+              <w:t>參加校外競賽入圍或獲得佳作以上名次者。</w:t>
+            </w:r>
+          </w:p>
+          <w:p>
+            <w:pPr>
+              <w:adjustRightInd w:val="0"/>
+              <w:snapToGrid w:val="0"/>
+              <w:jc w:val="both"/>
+              <w:rPr>
+                <w:rFonts w:ascii="新細明體" w:eastAsia="新細明體" w:hAnsi="新細明體"/>
+                <w:sz w:val="26"/>
+                <w:szCs w:val="26"/>
+              </w:rPr>
+            </w:pPr>
+            <w:r>
+              <w:rPr>
+                <w:rFonts w:ascii="新細明體" w:eastAsia="新細明體" w:hAnsi="新細明體" w:hint="eastAsia"/>
+                <w:sz w:val="26"/>
+                <w:szCs w:val="26"/>
+              </w:rPr>
+              <w:t>2</w:t>
+            </w:r>
+            <w:r>
+              <w:rPr>
+                <w:rFonts w:ascii="新細明體" w:eastAsia="新細明體" w:hAnsi="新細明體"/>
+                <w:sz w:val="26"/>
+                <w:szCs w:val="26"/>
+              </w:rPr>
+              <w:t>.</w:t>
+            </w:r>
+            <w:r>
+              <w:rPr>
+                <w:rFonts w:ascii="新細明體" w:eastAsia="新細明體" w:hAnsi="新細明體" w:hint="eastAsia"/>
+                <w:sz w:val="26"/>
+                <w:szCs w:val="26"/>
+              </w:rPr>
+              <w:t>正本佐證資料（參賽證明、入圍證明或獎狀）於規定時間內提供至系辦。</w:t>
+            </w:r>
+          </w:p>
+          <w:p>
+            <w:pPr>
+              <w:adjustRightInd w:val="0"/>
+              <w:snapToGrid w:val="0"/>
+              <w:jc w:val="both"/>
+              <w:rPr>
+                <w:rFonts w:ascii="新細明體" w:eastAsia="新細明體" w:hAnsi="新細明體"/>
+                <w:sz w:val="26"/>
+                <w:szCs w:val="26"/>
+              </w:rPr>
+            </w:pPr>
+            <w:r>
+              <w:rPr>
+                <w:rFonts w:ascii="新細明體" w:eastAsia="新細明體" w:hAnsi="新細明體" w:hint="eastAsia"/>
+                <w:sz w:val="26"/>
+                <w:szCs w:val="26"/>
+              </w:rPr>
+              <w:t>3</w:t>
+            </w:r>
+            <w:r>
+              <w:rPr>
+                <w:rFonts w:ascii="新細明體" w:eastAsia="新細明體" w:hAnsi="新細明體"/>
+                <w:sz w:val="26"/>
+                <w:szCs w:val="26"/>
+              </w:rPr>
+              <w:t>.</w:t>
+            </w:r>
+            <w:r>
+              <w:rPr>
+                <w:rFonts w:ascii="新細明體" w:eastAsia="新細明體" w:hAnsi="新細明體" w:hint="eastAsia"/>
+                <w:sz w:val="26"/>
+                <w:szCs w:val="26"/>
+              </w:rPr>
+              <w:t>參加1個校外競賽填1張申請表、參加2個繳交2張…以此類推。</w:t>
+            </w:r>
+          </w:p>
+        </w:tc>
+      </w:tr>
+      <w:tr>
+        <w:tc>
+          <w:tcPr>
+            <w:tcW w:w="902" w:type="pct"/>
+            <w:vAlign w:val="center"/>
+          </w:tcPr>
+          <w:p>
+            <w:pPr>
+              <w:adjustRightInd w:val="0"/>
+              <w:snapToGrid w:val="0"/>
+              <w:spacing w:afterLines="30" w:after="108"/>
+              <w:jc w:val="center"/>
+              <w:rPr>
+                <w:rFonts w:ascii="新細明體" w:eastAsia="新細明體" w:hAnsi="新細明體"/>
+                <w:sz w:val="26"/>
+                <w:szCs w:val="26"/>
+              </w:rPr>
+            </w:pPr>
+            <w:r>
+              <w:rPr>
+                <w:rFonts w:ascii="新細明體" w:eastAsia="新細明體" w:hAnsi="新細明體" w:hint="eastAsia"/>
+                <w:sz w:val="26"/>
+                <w:szCs w:val="26"/>
+              </w:rPr>
+              <w:t>競賽名稱</w:t>
+            </w:r>
+          </w:p>
+        </w:tc>
+        <w:tc>
+          <w:tcPr>
+            <w:tcW w:w="4098" w:type="pct"/>
+            <w:gridSpan w:val="3"/>
+          </w:tcPr>
+          <w:p>
+            <w:pPr>
+              <w:adjustRightInd w:val="0"/>
+              <w:snapToGrid w:val="0"/>
+              <w:spacing w:line="360" w:lineRule="auto"/>
+              <w:jc w:val="both"/>
+              <w:rPr>
+                <w:rFonts w:ascii="新細明體" w:eastAsia="新細明體" w:hAnsi="新細明體"/>
+                <w:sz w:val="26"/>
+                <w:szCs w:val="26"/>
+              </w:rPr>
+            </w:pPr>
+            <w:r>
+              <w:rPr>
+                <w:rFonts w:ascii="新細明體" w:eastAsia="新細明體" w:hAnsi="新細明體" w:hint="eastAsia"/>
+                <w:noProof/>
+                <w:sz w:val="26"/>
+                <w:szCs w:val="26"/>
+              </w:rPr>
+              <mc:AlternateContent>
+                <mc:Choice Requires="wps">
+                  <w:drawing>
+                    <wp:anchor distT="0" distB="0" distL="114300" distR="114300" simplePos="0" relativeHeight="251659264" behindDoc="0" locked="0" layoutInCell="1" allowOverlap="1" wp14:anchorId="7BC20119" wp14:editId="5CB11C36">
+                      <wp:simplePos x="0" y="0"/>
+                      <wp:positionH relativeFrom="column">
+                        <wp:posOffset>-22823</wp:posOffset>
+                      </wp:positionH>
+                      <wp:positionV relativeFrom="paragraph">
+                        <wp:posOffset>206524</wp:posOffset>
+                      </wp:positionV>
+                      <wp:extent cx="259977" cy="277978"/>
+                      <wp:effectExtent l="12700" t="12700" r="19685" b="27305"/>
+                      <wp:wrapNone/>
+                      <wp:docPr id="174438831" name="手繪多邊形 1"/>
+                      <wp:cNvGraphicFramePr/>
+                      <a:graphic xmlns:a="http://schemas.openxmlformats.org/drawingml/2006/main">
+                        <a:graphicData uri="http://schemas.microsoft.com/office/word/2010/wordprocessingShape">
+                          <wps:wsp>
+                            <wps:cNvSpPr/>
+                            <wps:spPr>
+                              <a:xfrm>
+                                <a:off x="0" y="0"/>
+                                <a:ext cx="259977" cy="277978"/>
+                              </a:xfrm>
+                              <a:custGeom>
+                                <a:avLst/>
+                                <a:gdLst>
+                                  <a:gd name="connsiteX0" fmla="*/ 0 w 259977"/>
+                                  <a:gd name="connsiteY0" fmla="*/ 188259 h 277978"/>
+                                  <a:gd name="connsiteX1" fmla="*/ 89647 w 259977"/>
+                                  <a:gd name="connsiteY1" fmla="*/ 268942 h 277978"/>
+                                  <a:gd name="connsiteX2" fmla="*/ 259977 w 259977"/>
+                                  <a:gd name="connsiteY2" fmla="*/ 0 h 277978"/>
+                                </a:gdLst>
+                                <a:ahLst/>
+                                <a:cxnLst>
+                                  <a:cxn ang="0">
+                                    <a:pos x="connsiteX0" y="connsiteY0"/>
+                                  </a:cxn>
+                                  <a:cxn ang="0">
+                                    <a:pos x="connsiteX1" y="connsiteY1"/>
+                                  </a:cxn>
+                                  <a:cxn ang="0">
+                                    <a:pos x="connsiteX2" y="connsiteY2"/>
+                                  </a:cxn>
+                                </a:cxnLst>
+                                <a:rect l="l" t="t" r="r" b="b"/>
+                                <a:pathLst>
+                                  <a:path w="259977" h="277978">
+                                    <a:moveTo>
+                                      <a:pt x="0" y="188259"/>
+                                    </a:moveTo>
+                                    <a:cubicBezTo>
+                                      <a:pt x="23158" y="244289"/>
+                                      <a:pt x="46317" y="300319"/>
+                                      <a:pt x="89647" y="268942"/>
+                                    </a:cubicBezTo>
+                                    <a:cubicBezTo>
+                                      <a:pt x="132977" y="237565"/>
+                                      <a:pt x="196477" y="118782"/>
+                                      <a:pt x="259977" y="0"/>
+                                    </a:cubicBezTo>
+                                  </a:path>
+                                </a:pathLst>
+                              </a:custGeom>
+                              <a:noFill/>
+                              <a:ln w="38100">
+                                <a:solidFill>
+                                  <a:srgbClr val="FF0000"/>
+                                </a:solidFill>
+                              </a:ln>
+                            </wps:spPr>
+                            <wps:style>
+                              <a:lnRef idx="2">
+                                <a:schemeClr val="accent1">
+                                  <a:shade val="15000"/>
+                                </a:schemeClr>
+                              </a:lnRef>
+                              <a:fillRef idx="1">
+                                <a:schemeClr val="accent1"/>
+                              </a:fillRef>
+                              <a:effectRef idx="0">
+                                <a:schemeClr val="accent1"/>
+                              </a:effectRef>
+                              <a:fontRef idx="minor">
+                                <a:schemeClr val="lt1"/>
+                              </a:fontRef>
+                            </wps:style>
+                            <wps:bodyPr rot="0" spcFirstLastPara="0" vertOverflow="overflow" horzOverflow="overflow" vert="horz" wrap="square" lIns="91440" tIns="45720" rIns="91440" bIns="45720" numCol="1" spcCol="0" rtlCol="0" fromWordArt="0" anchor="ctr" anchorCtr="0" forceAA="0" compatLnSpc="1">
+                              <a:prstTxWarp prst="textNoShape">
+                                <a:avLst/>
+                              </a:prstTxWarp>
+                              <a:noAutofit/>
+                            </wps:bodyPr>
+                          </wps:wsp>
+                        </a:graphicData>
+                      </a:graphic>
+                    </wp:anchor>
+                  </w:drawing>
+                </mc:Choice>
+                <mc:Fallback>
+                  <w:pict>
+                    <v:shape w14:anchorId="7DE56739" id="手繪多邊形 1" o:spid="_x0000_s1026" style="position:absolute;margin-left:-1.8pt;margin-top:16.25pt;width:20.45pt;height:21.9pt;z-index:251659264;visibility:visible;mso-wrap-style:square;mso-wrap-distance-left:9pt;mso-wrap-distance-top:0;mso-wrap-distance-right:9pt;mso-wrap-distance-bottom:0;mso-position-horizontal:absolute;mso-position-horizontal-relative:text;mso-position-vertical:absolute;mso-position-vertical-relative:text;v-text-anchor:middle" coordsize="259977,277978" o:gfxdata="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" path="m,188259v23158,56030,46317,112060,89647,80683c132977,237565,196477,118782,259977,e" filled="f" strokecolor="red" strokeweight="3pt">
+                      <v:stroke joinstyle="miter"/>
+                      <v:path arrowok="t" o:connecttype="custom" o:connectlocs="0,188259;89647,268942;259977,0" o:connectangles="0,0,0"/>
+                    </v:shape>
+                  </w:pict>
+                </mc:Fallback>
+              </mc:AlternateContent>
+            </w:r>
+            <w:r>
+              <w:rPr>
+                <w:rFonts w:ascii="新細明體" w:eastAsia="新細明體" w:hAnsi="新細明體" w:hint="eastAsia"/>
+                <w:sz w:val="26"/>
+                <w:szCs w:val="26"/>
+              </w:rPr>
+              <w:t>南亞技術學院2025年實務專題創意競賽</w:t>
+            </w:r>
+          </w:p>
+        </w:tc>
+      </w:tr>
+      <w:tr>
+        <w:trPr>
+          <w:trHeight w:val="801"/>
+        </w:trPr>
+        <w:tc>
+          <w:tcPr>
+            <w:tcW w:w="902" w:type="pct"/>
+            <w:vAlign w:val="center"/>
+          </w:tcPr>
+          <w:p>
+            <w:pPr>
+              <w:adjustRightInd w:val="0"/>
+              <w:snapToGrid w:val="0"/>
+              <w:spacing w:line="360" w:lineRule="auto"/>
+              <w:jc w:val="center"/>
+              <w:rPr>
+                <w:rFonts w:ascii="新細明體" w:eastAsia="新細明體" w:hAnsi="新細明體"/>
+                <w:sz w:val="26"/>
+                <w:szCs w:val="26"/>
+              </w:rPr>
+            </w:pPr>
+            <w:r>
+              <w:rPr>
+                <w:rFonts w:ascii="新細明體" w:eastAsia="新細明體" w:hAnsi="新細明體" w:hint="eastAsia"/>
+                <w:sz w:val="26"/>
+                <w:szCs w:val="26"/>
+              </w:rPr>
+              <w:t>競賽是否</w:t>
+            </w:r>
+          </w:p>
+          <w:p>
+            <w:pPr>
+              <w:adjustRightInd w:val="0"/>
+              <w:snapToGrid w:val="0"/>
+              <w:spacing w:line="360" w:lineRule="auto"/>
+              <w:jc w:val="center"/>
+              <w:rPr>
+                <w:rFonts w:ascii="新細明體" w:eastAsia="新細明體" w:hAnsi="新細明體"/>
+                <w:sz w:val="26"/>
+                <w:szCs w:val="26"/>
+              </w:rPr>
+            </w:pPr>
+            <w:r>
+              <w:rPr>
+                <w:rFonts w:ascii="新細明體" w:eastAsia="新細明體" w:hAnsi="新細明體" w:hint="eastAsia"/>
+                <w:sz w:val="26"/>
+                <w:szCs w:val="26"/>
+              </w:rPr>
+              <w:t>有分組</w:t>
+            </w:r>
+          </w:p>
+        </w:tc>
+        <w:tc>
+          <w:tcPr>
+            <w:tcW w:w="4098" w:type="pct"/>
+            <w:gridSpan w:val="3"/>
+            <w:vAlign w:val="center"/>
+          </w:tcPr>
+          <w:p>
+            <w:pPr>
+              <w:adjustRightInd w:val="0"/>
+              <w:snapToGrid w:val="0"/>
+              <w:spacing w:line="360" w:lineRule="auto"/>
+              <w:jc w:val="both"/>
+              <w:rPr>
+                <w:rFonts w:ascii="新細明體" w:eastAsia="新細明體" w:hAnsi="新細明體"/>
+                <w:sz w:val="26"/>
+                <w:szCs w:val="26"/>
+              </w:rPr>
+            </w:pPr>
+            <w:r>
+              <w:rPr>
+                <w:rFonts w:ascii="新細明體" w:eastAsia="新細明體" w:hAnsi="新細明體" w:hint="eastAsia"/>
+                <w:sz w:val="26"/>
+                <w:szCs w:val="26"/>
+              </w:rPr>
+              <w:t>□</w:t>
+            </w:r>
+            <w:r>
+              <w:rPr>
+                <w:rFonts w:ascii="新細明體" w:eastAsia="新細明體" w:hAnsi="新細明體" w:hint="eastAsia"/>
+                <w:sz w:val="26"/>
+                <w:szCs w:val="26"/>
+              </w:rPr>
+              <w:t>有，參加</w:t>
+            </w:r>
+            <w:r>
+              <w:rPr>
+                <w:rFonts w:ascii="新細明體" w:eastAsia="新細明體" w:hAnsi="新細明體" w:hint="eastAsia"/>
+                <w:sz w:val="26"/>
+                <w:szCs w:val="26"/>
+                <w:u w:val="single"/>
+              </w:rPr>
+              <w:t>商務企劃</w:t>
+            </w:r>
+            <w:r>
+              <w:rPr>
+                <w:rFonts w:ascii="新細明體" w:eastAsia="新細明體" w:hAnsi="新細明體" w:hint="eastAsia"/>
+                <w:sz w:val="26"/>
+                <w:szCs w:val="26"/>
+              </w:rPr>
+              <w:t>組</w:t>
+            </w:r>
+          </w:p>
+          <w:p>
+            <w:pPr>
+              <w:adjustRightInd w:val="0"/>
+              <w:snapToGrid w:val="0"/>
+              <w:spacing w:line="360" w:lineRule="auto"/>
+              <w:jc w:val="both"/>
+              <w:rPr>
+                <w:rFonts w:ascii="新細明體" w:eastAsia="新細明體" w:hAnsi="新細明體"/>
+                <w:sz w:val="26"/>
+                <w:szCs w:val="26"/>
+              </w:rPr>
+            </w:pPr>
+            <w:r>
+              <w:rPr>
+                <w:rFonts w:ascii="新細明體" w:eastAsia="新細明體" w:hAnsi="新細明體" w:hint="eastAsia"/>
+                <w:sz w:val="26"/>
+                <w:szCs w:val="26"/>
+              </w:rPr>
+              <w:t>□</w:t>
+            </w:r>
+            <w:r>
+              <w:rPr>
+                <w:rFonts w:ascii="新細明體" w:eastAsia="新細明體" w:hAnsi="新細明體" w:hint="eastAsia"/>
+                <w:sz w:val="26"/>
+                <w:szCs w:val="26"/>
+              </w:rPr>
+              <w:t>無，不分組</w:t>
+            </w:r>
+          </w:p>
+        </w:tc>
+      </w:tr>
+      <w:tr>
+        <w:tc>
+          <w:tcPr>
+            <w:tcW w:w="902" w:type="pct"/>
+            <w:vAlign w:val="center"/>
+          </w:tcPr>
+          <w:p>
+            <w:pPr>
+              <w:adjustRightInd w:val="0"/>
+              <w:snapToGrid w:val="0"/>
+              <w:spacing w:afterLines="30" w:after="108"/>
+              <w:jc w:val="center"/>
+              <w:rPr>
+                <w:rFonts w:ascii="新細明體" w:eastAsia="新細明體" w:hAnsi="新細明體"/>
+                <w:sz w:val="26"/>
+                <w:szCs w:val="26"/>
+              </w:rPr>
+            </w:pPr>
+            <w:r>
+              <w:rPr>
+                <w:rFonts w:ascii="新細明體" w:eastAsia="新細明體" w:hAnsi="新細明體" w:hint="eastAsia"/>
+                <w:sz w:val="26"/>
+                <w:szCs w:val="26"/>
+              </w:rPr>
+              <w:t>主辦單位</w:t>
+            </w:r>
+          </w:p>
+        </w:tc>
+        <w:tc>
+          <w:tcPr>
+            <w:tcW w:w="4098" w:type="pct"/>
+            <w:gridSpan w:val="3"/>
+          </w:tcPr>
+          <w:p>
+            <w:pPr>
+              <w:adjustRightInd w:val="0"/>
+              <w:snapToGrid w:val="0"/>
+              <w:spacing w:line="360" w:lineRule="auto"/>
+              <w:jc w:val="both"/>
+              <w:rPr>
+                <w:rFonts w:ascii="新細明體" w:eastAsia="新細明體" w:hAnsi="新細明體"/>
+                <w:sz w:val="26"/>
+                <w:szCs w:val="26"/>
+              </w:rPr>
+            </w:pPr>
+            <w:r>
+              <w:rPr>
+                <w:rFonts w:ascii="新細明體" w:eastAsia="新細明體" w:hAnsi="新細明體" w:hint="eastAsia"/>
+                <w:sz w:val="26"/>
+                <w:szCs w:val="26"/>
+              </w:rPr>
+              <w:t>南亞ROTC專業大學企業管理系</w:t>
+            </w:r>
+          </w:p>
+        </w:tc>
+      </w:tr>
+      <w:tr>
+        <w:tc>
+          <w:tcPr>
+            <w:tcW w:w="902" w:type="pct"/>
+            <w:vAlign w:val="center"/>
+          </w:tcPr>
+          <w:p>
+            <w:pPr>
+              <w:adjustRightInd w:val="0"/>
+              <w:snapToGrid w:val="0"/>
+              <w:spacing w:afterLines="30" w:after="108"/>
+              <w:jc w:val="center"/>
+              <w:rPr>
+                <w:rFonts w:ascii="新細明體" w:eastAsia="新細明體" w:hAnsi="新細明體"/>
+                <w:sz w:val="26"/>
+                <w:szCs w:val="26"/>
+              </w:rPr>
+            </w:pPr>
+            <w:r>
+              <w:rPr>
+                <w:rFonts w:ascii="新細明體" w:eastAsia="新細明體" w:hAnsi="新細明體" w:hint="eastAsia"/>
+                <w:sz w:val="26"/>
+                <w:szCs w:val="26"/>
+              </w:rPr>
+              <w:t>競賽日期</w:t>
+            </w:r>
+          </w:p>
+        </w:tc>
+        <w:tc>
+          <w:tcPr>
+            <w:tcW w:w="4098" w:type="pct"/>
+            <w:gridSpan w:val="3"/>
+          </w:tcPr>
+          <w:p>
+            <w:pPr>
+              <w:adjustRightInd w:val="0"/>
+              <w:snapToGrid w:val="0"/>
+              <w:spacing w:line="360" w:lineRule="auto"/>
+              <w:jc w:val="both"/>
+              <w:rPr>
+                <w:rFonts w:ascii="新細明體" w:eastAsia="新細明體" w:hAnsi="新細明體"/>
+                <w:sz w:val="26"/>
+                <w:szCs w:val="26"/>
+              </w:rPr>
+            </w:pPr>
+            <w:r>
+              <w:rPr>
+                <w:rFonts w:ascii="新細明體" w:eastAsia="新細明體" w:hAnsi="新細明體" w:hint="eastAsia"/>
+                <w:sz w:val="26"/>
+                <w:szCs w:val="26"/>
+              </w:rPr>
+              <w:t>2025年06月12日</w:t>
+            </w:r>
+          </w:p>
+        </w:tc>
+      </w:tr>
+      <w:tr>
+        <w:tc>
+          <w:tcPr>
+            <w:tcW w:w="902" w:type="pct"/>
+            <w:vAlign w:val="center"/>
+          </w:tcPr>
+          <w:p>
+            <w:pPr>
+              <w:adjustRightInd w:val="0"/>
+              <w:snapToGrid w:val="0"/>
+              <w:spacing w:afterLines="30" w:after="108"/>
+              <w:jc w:val="center"/>
+              <w:rPr>
+                <w:rFonts w:ascii="新細明體" w:eastAsia="新細明體" w:hAnsi="新細明體"/>
+                <w:sz w:val="26"/>
+                <w:szCs w:val="26"/>
+              </w:rPr>
+            </w:pPr>
+            <w:r>
+              <w:rPr>
+                <w:rFonts w:ascii="新細明體" w:eastAsia="新細明體" w:hAnsi="新細明體" w:hint="eastAsia"/>
+                <w:sz w:val="26"/>
+                <w:szCs w:val="26"/>
+              </w:rPr>
+              <w:t>參賽地點</w:t>
+            </w:r>
+          </w:p>
+        </w:tc>
+        <w:tc>
+          <w:tcPr>
+            <w:tcW w:w="4098" w:type="pct"/>
+            <w:gridSpan w:val="3"/>
+          </w:tcPr>
+          <w:p>
+            <w:pPr>
+              <w:adjustRightInd w:val="0"/>
+              <w:snapToGrid w:val="0"/>
+              <w:spacing w:line="360" w:lineRule="auto"/>
+              <w:jc w:val="both"/>
+              <w:rPr>
+                <w:rFonts w:ascii="新細明體" w:eastAsia="新細明體" w:hAnsi="新細明體"/>
+                <w:sz w:val="26"/>
+                <w:szCs w:val="26"/>
+              </w:rPr>
+            </w:pPr>
+            <w:r>
+              <w:rPr>
+                <w:rFonts w:ascii="新細明體" w:eastAsia="新細明體" w:hAnsi="新細明體" w:hint="eastAsia"/>
+                <w:noProof/>
+                <w:sz w:val="26"/>
+                <w:szCs w:val="26"/>
+              </w:rPr>
+              <mc:AlternateContent>
+                <mc:Choice Requires="wps">
+                  <w:drawing>
+                    <wp:anchor distT="0" distB="0" distL="114300" distR="114300" simplePos="0" relativeHeight="251660288" behindDoc="0" locked="0" layoutInCell="1" allowOverlap="1" wp14:anchorId="119419DD" wp14:editId="79B0E961">
+                      <wp:simplePos x="0" y="0"/>
+                      <wp:positionH relativeFrom="column">
+                        <wp:posOffset>0</wp:posOffset>
+                      </wp:positionH>
+                      <wp:positionV relativeFrom="paragraph">
+                        <wp:posOffset>-128905</wp:posOffset>
+                      </wp:positionV>
+                      <wp:extent cx="259977" cy="277978"/>
+                      <wp:effectExtent l="12700" t="12700" r="19685" b="27305"/>
+                      <wp:wrapNone/>
+                      <wp:docPr id="104687189" name="手繪多邊形 1"/>
+                      <wp:cNvGraphicFramePr/>
+                      <a:graphic xmlns:a="http://schemas.openxmlformats.org/drawingml/2006/main">
+                        <a:graphicData uri="http://schemas.microsoft.com/office/word/2010/wordprocessingShape">
+                          <wps:wsp>
+                            <wps:cNvSpPr/>
+                            <wps:spPr>
+                              <a:xfrm>
+                                <a:off x="0" y="0"/>
+                                <a:ext cx="259977" cy="277978"/>
+                              </a:xfrm>
+                              <a:custGeom>
+                                <a:avLst/>
+                                <a:gdLst>
+                                  <a:gd name="connsiteX0" fmla="*/ 0 w 259977"/>
+                                  <a:gd name="connsiteY0" fmla="*/ 188259 h 277978"/>
+                                  <a:gd name="connsiteX1" fmla="*/ 89647 w 259977"/>
+                                  <a:gd name="connsiteY1" fmla="*/ 268942 h 277978"/>
+                                  <a:gd name="connsiteX2" fmla="*/ 259977 w 259977"/>
+                                  <a:gd name="connsiteY2" fmla="*/ 0 h 277978"/>
+                                </a:gdLst>
+                                <a:ahLst/>
+                                <a:cxnLst>
+                                  <a:cxn ang="0">
+                                    <a:pos x="connsiteX0" y="connsiteY0"/>
+                                  </a:cxn>
+                                  <a:cxn ang="0">
+                                    <a:pos x="connsiteX1" y="connsiteY1"/>
+                                  </a:cxn>
+                                  <a:cxn ang="0">
+                                    <a:pos x="connsiteX2" y="connsiteY2"/>
+                                  </a:cxn>
+                                </a:cxnLst>
+                                <a:rect l="l" t="t" r="r" b="b"/>
+                                <a:pathLst>
+                                  <a:path w="259977" h="277978">
+                                    <a:moveTo>
+                                      <a:pt x="0" y="188259"/>
+                                    </a:moveTo>
+                                    <a:cubicBezTo>
+                                      <a:pt x="23158" y="244289"/>
+                                      <a:pt x="46317" y="300319"/>
+                                      <a:pt x="89647" y="268942"/>
+                                    </a:cubicBezTo>
+                                    <a:cubicBezTo>
+                                      <a:pt x="132977" y="237565"/>
+                                      <a:pt x="196477" y="118782"/>
+                                      <a:pt x="259977" y="0"/>
+                                    </a:cubicBezTo>
+                                  </a:path>
+                                </a:pathLst>
+                              </a:custGeom>
+                              <a:noFill/>
+                              <a:ln w="38100">
+                                <a:solidFill>
+                                  <a:srgbClr val="FF0000"/>
+                                </a:solidFill>
+                              </a:ln>
+                            </wps:spPr>
+                            <wps:style>
+                              <a:lnRef idx="2">
+                                <a:schemeClr val="accent1">
+                                  <a:shade val="15000"/>
+                                </a:schemeClr>
+                              </a:lnRef>
+                              <a:fillRef idx="1">
+                                <a:schemeClr val="accent1"/>
+                              </a:fillRef>
+                              <a:effectRef idx="0">
+                                <a:schemeClr val="accent1"/>
+                              </a:effectRef>
+                              <a:fontRef idx="minor">
+                                <a:schemeClr val="lt1"/>
+                              </a:fontRef>
+                            </wps:style>
+                            <wps:bodyPr rot="0" spcFirstLastPara="0" vertOverflow="overflow" horzOverflow="overflow" vert="horz" wrap="square" lIns="91440" tIns="45720" rIns="91440" bIns="45720" numCol="1" spcCol="0" rtlCol="0" fromWordArt="0" anchor="ctr" anchorCtr="0" forceAA="0" compatLnSpc="1">
+                              <a:prstTxWarp prst="textNoShape">
+                                <a:avLst/>
+                              </a:prstTxWarp>
+                              <a:noAutofit/>
+                            </wps:bodyPr>
+                          </wps:wsp>
+                        </a:graphicData>
+                      </a:graphic>
+                    </wp:anchor>
+                  </w:drawing>
+                </mc:Choice>
+                <mc:Fallback>
+                  <w:pict>
+                    <v:shape w14:anchorId="62D4A7F0" id="手繪多邊形 1" o:spid="_x0000_s1026" style="position:absolute;margin-left:0;margin-top:-10.15pt;width:20.45pt;height:21.9pt;z-index:251660288;visibility:visible;mso-wrap-style:square;mso-wrap-distance-left:9pt;mso-wrap-distance-top:0;mso-wrap-distance-right:9pt;mso-wrap-distance-bottom:0;mso-position-horizontal:absolute;mso-position-horizontal-relative:text;mso-position-vertical:absolute;mso-position-vertical-relative:text;v-text-anchor:middle" coordsize="259977,277978" o:gfxdata="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" path="m,188259v23158,56030,46317,112060,89647,80683c132977,237565,196477,118782,259977,e" filled="f" strokecolor="red" strokeweight="3pt">
+                      <v:stroke joinstyle="miter"/>
+                      <v:path arrowok="t" o:connecttype="custom" o:connectlocs="0,188259;89647,268942;259977,0" o:connectangles="0,0,0"/>
+                    </v:shape>
+                  </w:pict>
+                </mc:Fallback>
+              </mc:AlternateContent>
+            </w:r>
+            <w:r>
+              <w:rPr>
+                <w:rFonts w:ascii="新細明體" w:eastAsia="新細明體" w:hAnsi="新細明體" w:hint="eastAsia"/>
+                <w:sz w:val="26"/>
+                <w:szCs w:val="26"/>
+              </w:rPr>
+              <w:t>□</w:t>
+            </w:r>
+            <w:r>
+              <w:rPr>
+                <w:rFonts w:ascii="新細明體" w:eastAsia="新細明體" w:hAnsi="新細明體" w:hint="eastAsia"/>
+                <w:sz w:val="26"/>
+                <w:szCs w:val="26"/>
+              </w:rPr>
+              <w:t>國內</w:t>
+            </w:r>
+            <w:r>
+              <w:rPr>
+                <w:rFonts w:ascii="新細明體" w:eastAsia="新細明體" w:hAnsi="新細明體" w:hint="eastAsia"/>
+                <w:sz w:val="26"/>
+                <w:szCs w:val="26"/>
+                <w:u w:val="single"/>
+              </w:rPr>
+              <w:t>南亞技術學院</w:t>
+            </w:r>
+            <w:r>
+              <w:rPr>
+                <w:rFonts w:ascii="新細明體" w:eastAsia="新細明體" w:hAnsi="新細明體"/>
+                <w:sz w:val="26"/>
+                <w:szCs w:val="26"/>
+                <w:u w:val="single"/>
+              </w:rPr>
+              <w:t xml:space="preserve"> </w:t>
+            </w:r>
+            <w:r>
+              <w:rPr>
+                <w:rFonts w:ascii="新細明體" w:eastAsia="新細明體" w:hAnsi="新細明體" w:hint="eastAsia"/>
+                <w:sz w:val="20"/>
+                <w:szCs w:val="20"/>
+              </w:rPr>
+              <w:t>（填寫場地：例：ＯＯ大學、台大</w:t>
+            </w:r>
+            <w:r>
+              <w:rPr>
+                <w:rFonts w:ascii="新細明體" w:eastAsia="新細明體" w:hAnsi="新細明體" w:hint="eastAsia"/>
+                <w:sz w:val="20"/>
+                <w:szCs w:val="20"/>
+              </w:rPr>
+              <w:t>綜合體育</w:t>
+            </w:r>
+            <w:r>
+              <w:rPr>
+                <w:rFonts w:ascii="新細明體" w:eastAsia="新細明體" w:hAnsi="新細明體" w:hint="eastAsia"/>
+                <w:sz w:val="20"/>
+                <w:szCs w:val="20"/>
+              </w:rPr>
+              <w:t>館</w:t>
+            </w:r>
+            <w:r>
+              <w:rPr>
+                <w:rFonts w:ascii="新細明體" w:eastAsia="新細明體" w:hAnsi="新細明體" w:hint="eastAsia"/>
+                <w:sz w:val="20"/>
+                <w:szCs w:val="20"/>
+              </w:rPr>
+              <w:t xml:space="preserve"> </w:t>
+            </w:r>
+            <w:r>
+              <w:rPr>
+                <w:rFonts w:ascii="新細明體" w:eastAsia="新細明體" w:hAnsi="新細明體" w:hint="eastAsia"/>
+                <w:sz w:val="20"/>
+                <w:szCs w:val="20"/>
+              </w:rPr>
+              <w:t>等）</w:t>
+            </w:r>
+          </w:p>
+          <w:p>
+            <w:pPr>
+              <w:adjustRightInd w:val="0"/>
+              <w:snapToGrid w:val="0"/>
+              <w:spacing w:line="360" w:lineRule="auto"/>
+              <w:jc w:val="both"/>
+              <w:rPr>
+                <w:rFonts w:ascii="新細明體" w:eastAsia="新細明體" w:hAnsi="新細明體"/>
+                <w:sz w:val="26"/>
+                <w:szCs w:val="26"/>
+              </w:rPr>
+            </w:pPr>
+            <w:r>
+              <w:rPr>
+                <w:rFonts w:ascii="新細明體" w:eastAsia="新細明體" w:hAnsi="新細明體" w:hint="eastAsia"/>
+                <w:sz w:val="26"/>
+                <w:szCs w:val="26"/>
+              </w:rPr>
+              <w:t>□</w:t>
+            </w:r>
+            <w:r>
+              <w:rPr>
+                <w:rFonts w:ascii="新細明體" w:eastAsia="新細明體" w:hAnsi="新細明體" w:hint="eastAsia"/>
+                <w:sz w:val="26"/>
+                <w:szCs w:val="26"/>
+              </w:rPr>
+              <w:t>國外_</w:t>
+            </w:r>
+            <w:r>
+              <w:rPr>
+                <w:rFonts w:ascii="新細明體" w:eastAsia="新細明體" w:hAnsi="新細明體"/>
+                <w:sz w:val="26"/>
+                <w:szCs w:val="26"/>
+              </w:rPr>
+              <w:t>____________________</w:t>
+            </w:r>
+            <w:r>
+              <w:rPr>
+                <w:rFonts w:ascii="新細明體" w:eastAsia="新細明體" w:hAnsi="新細明體" w:hint="eastAsia"/>
+                <w:sz w:val="26"/>
+                <w:szCs w:val="26"/>
+              </w:rPr>
+              <w:t xml:space="preserve"> </w:t>
+            </w:r>
+            <w:r>
+              <w:rPr>
+                <w:rFonts w:ascii="新細明體" w:eastAsia="新細明體" w:hAnsi="新細明體" w:hint="eastAsia"/>
+                <w:sz w:val="20"/>
+                <w:szCs w:val="20"/>
+              </w:rPr>
+              <w:t>（填寫國家/城市/場地：美國/紐約州/紐約大學</w:t>
+            </w:r>
+            <w:r>
+              <w:rPr>
+                <w:rFonts w:ascii="新細明體" w:eastAsia="新細明體" w:hAnsi="新細明體" w:hint="eastAsia"/>
+                <w:sz w:val="20"/>
+                <w:szCs w:val="20"/>
+              </w:rPr>
+              <w:t xml:space="preserve"> </w:t>
+            </w:r>
+            <w:r>
+              <w:rPr>
+                <w:rFonts w:ascii="新細明體" w:eastAsia="新細明體" w:hAnsi="新細明體" w:hint="eastAsia"/>
+                <w:sz w:val="20"/>
+                <w:szCs w:val="20"/>
+              </w:rPr>
+              <w:t>等）</w:t>
+            </w:r>
+          </w:p>
+        </w:tc>
+      </w:tr>
+      <w:tr>
+        <w:tc>
+          <w:tcPr>
+            <w:tcW w:w="902" w:type="pct"/>
+            <w:vAlign w:val="center"/>
+          </w:tcPr>
+          <w:p>
+            <w:pPr>
+              <w:adjustRightInd w:val="0"/>
+              <w:snapToGrid w:val="0"/>
+              <w:spacing w:afterLines="30" w:after="108"/>
+              <w:jc w:val="center"/>
+              <w:rPr>
+                <w:rFonts w:ascii="新細明體" w:eastAsia="新細明體" w:hAnsi="新細明體"/>
+                <w:sz w:val="26"/>
+                <w:szCs w:val="26"/>
+              </w:rPr>
+            </w:pPr>
+            <w:r>
+              <w:rPr>
+                <w:rFonts w:ascii="新細明體" w:eastAsia="新細明體" w:hAnsi="新細明體" w:hint="eastAsia"/>
+                <w:sz w:val="26"/>
+                <w:szCs w:val="26"/>
+              </w:rPr>
+              <w:t>競賽規模</w:t>
+            </w:r>
+          </w:p>
+        </w:tc>
+        <w:tc>
+          <w:tcPr>
+            <w:tcW w:w="4098" w:type="pct"/>
+            <w:gridSpan w:val="3"/>
+          </w:tcPr>
+          <w:p>
+            <w:pPr>
+              <w:adjustRightInd w:val="0"/>
+              <w:snapToGrid w:val="0"/>
+              <w:spacing w:line="360" w:lineRule="auto"/>
+              <w:jc w:val="both"/>
+              <w:rPr>
+                <w:rFonts w:ascii="新細明體" w:eastAsia="新細明體" w:hAnsi="新細明體"/>
+                <w:sz w:val="26"/>
+                <w:szCs w:val="26"/>
+              </w:rPr>
+            </w:pPr>
+            <w:r>
+              <w:rPr>
+                <w:rFonts w:ascii="新細明體" w:eastAsia="新細明體" w:hAnsi="新細明體" w:hint="eastAsia"/>
+                <w:noProof/>
+                <w:sz w:val="26"/>
+                <w:szCs w:val="26"/>
+              </w:rPr>
+              <mc:AlternateContent>
+                <mc:Choice Requires="wps">
+                  <w:drawing>
+                    <wp:anchor distT="0" distB="0" distL="114300" distR="114300" simplePos="0" relativeHeight="251668480" behindDoc="0" locked="0" layoutInCell="1" allowOverlap="1" wp14:anchorId="12F633FD" wp14:editId="0A352D3B">
+                      <wp:simplePos x="0" y="0"/>
+                      <wp:positionH relativeFrom="column">
+                        <wp:posOffset>0</wp:posOffset>
+                      </wp:positionH>
+                      <wp:positionV relativeFrom="paragraph">
+                        <wp:posOffset>205254</wp:posOffset>
+                      </wp:positionV>
+                      <wp:extent cx="241786" cy="277495"/>
+                      <wp:effectExtent l="12700" t="12700" r="25400" b="27305"/>
+                      <wp:wrapNone/>
+                      <wp:docPr id="2005633188" name="手繪多邊形 1"/>
+                      <wp:cNvGraphicFramePr/>
+                      <a:graphic xmlns:a="http://schemas.openxmlformats.org/drawingml/2006/main">
+                        <a:graphicData uri="http://schemas.microsoft.com/office/word/2010/wordprocessingShape">
+                          <wps:wsp>
+                            <wps:cNvSpPr/>
+                            <wps:spPr>
+                              <a:xfrm>
+                                <a:off x="0" y="0"/>
+                                <a:ext cx="241786" cy="277495"/>
+                              </a:xfrm>
+                              <a:custGeom>
+                                <a:avLst/>
+                                <a:gdLst>
+                                  <a:gd name="connsiteX0" fmla="*/ 0 w 259977"/>
+                                  <a:gd name="connsiteY0" fmla="*/ 188259 h 277978"/>
+                                  <a:gd name="connsiteX1" fmla="*/ 89647 w 259977"/>
+                                  <a:gd name="connsiteY1" fmla="*/ 268942 h 277978"/>
+                                  <a:gd name="connsiteX2" fmla="*/ 259977 w 259977"/>
+                                  <a:gd name="connsiteY2" fmla="*/ 0 h 277978"/>
+                                </a:gdLst>
+                                <a:ahLst/>
+                                <a:cxnLst>
+                                  <a:cxn ang="0">
+                                    <a:pos x="connsiteX0" y="connsiteY0"/>
+                                  </a:cxn>
+                                  <a:cxn ang="0">
+                                    <a:pos x="connsiteX1" y="connsiteY1"/>
+                                  </a:cxn>
+                                  <a:cxn ang="0">
+                                    <a:pos x="connsiteX2" y="connsiteY2"/>
+                                  </a:cxn>
+                                </a:cxnLst>
+                                <a:rect l="l" t="t" r="r" b="b"/>
+                                <a:pathLst>
+                                  <a:path w="259977" h="277978">
+                                    <a:moveTo>
+                                      <a:pt x="0" y="188259"/>
+                                    </a:moveTo>
+                                    <a:cubicBezTo>
+                                      <a:pt x="23158" y="244289"/>
+                                      <a:pt x="46317" y="300319"/>
+                                      <a:pt x="89647" y="268942"/>
+                                    </a:cubicBezTo>
+                                    <a:cubicBezTo>
+                                      <a:pt x="132977" y="237565"/>
+                                      <a:pt x="196477" y="118782"/>
+                                      <a:pt x="259977" y="0"/>
+                                    </a:cubicBezTo>
+                                  </a:path>
+                                </a:pathLst>
+                              </a:custGeom>
+                              <a:noFill/>
+                              <a:ln w="38100">
+                                <a:solidFill>
+                                  <a:srgbClr val="FF0000"/>
+                                </a:solidFill>
+                              </a:ln>
+                            </wps:spPr>
+                            <wps:style>
+                              <a:lnRef idx="2">
+                                <a:schemeClr val="accent1">
+                                  <a:shade val="15000"/>
+                                </a:schemeClr>
+                              </a:lnRef>
+                              <a:fillRef idx="1">
+                                <a:schemeClr val="accent1"/>
+                              </a:fillRef>
+                              <a:effectRef idx="0">
+                                <a:schemeClr val="accent1"/>
+                              </a:effectRef>
+                              <a:fontRef idx="minor">
+                                <a:schemeClr val="lt1"/>
+                              </a:fontRef>
+                            </wps:style>
+                            <wps:bodyPr rot="0" spcFirstLastPara="0" vertOverflow="overflow" horzOverflow="overflow" vert="horz" wrap="square" lIns="91440" tIns="45720" rIns="91440" bIns="45720" numCol="1" spcCol="0" rtlCol="0" fromWordArt="0" anchor="ctr" anchorCtr="0" forceAA="0" compatLnSpc="1">
+                              <a:prstTxWarp prst="textNoShape">
+                                <a:avLst/>
+                              </a:prstTxWarp>
+                              <a:noAutofit/>
+                            </wps:bodyPr>
+                          </wps:wsp>
+                        </a:graphicData>
+                      </a:graphic>
+                      <wp14:sizeRelH relativeFrom="margin">
+                        <wp14:pctWidth>0</wp14:pctWidth>
+                      </wp14:sizeRelH>
+                    </wp:anchor>
+                  </w:drawing>
+                </mc:Choice>
+                <mc:Fallback>
+                  <w:pict>
+                    <v:shape w14:anchorId="5A877DEB" id="手繪多邊形 1" o:spid="_x0000_s1026" style="position:absolute;margin-left:0;margin-top:16.15pt;width:19.05pt;height:21.85pt;z-index:251668480;visibility:visible;mso-wrap-style:square;mso-width-percent:0;mso-wrap-distance-left:9pt;mso-wrap-distance-top:0;mso-wrap-distance-right:9pt;mso-wrap-distance-bottom:0;mso-position-horizontal:absolute;mso-position-horizontal-relative:text;mso-position-vertical:absolute;mso-position-vertical-relative:text;mso-width-percent:0;mso-width-relative:margin;v-text-anchor:middle" coordsize="259977,277978" o:gfxdata="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" path="m,188259v23158,56030,46317,112060,89647,80683c132977,237565,196477,118782,259977,e" filled="f" strokecolor="red" strokeweight="3pt">
+                      <v:stroke joinstyle="miter"/>
+                      <v:path arrowok="t" o:connecttype="custom" o:connectlocs="0,187932;83374,268475;241786,0" o:connectangles="0,0,0"/>
+                    </v:shape>
+                  </w:pict>
+                </mc:Fallback>
+              </mc:AlternateContent>
+            </w:r>
+            <w:r>
+              <w:rPr>
+                <w:rFonts w:ascii="新細明體" w:eastAsia="新細明體" w:hAnsi="新細明體" w:hint="eastAsia"/>
+                <w:noProof/>
+                <w:sz w:val="26"/>
+                <w:szCs w:val="26"/>
+              </w:rPr>
+              <mc:AlternateContent>
+                <mc:Choice Requires="wps">
+                  <w:drawing>
+                    <wp:anchor distT="0" distB="0" distL="114300" distR="114300" simplePos="0" relativeHeight="251661312" behindDoc="0" locked="0" layoutInCell="1" allowOverlap="1" wp14:anchorId="3514EC61" wp14:editId="7EBD04B3">
+                      <wp:simplePos x="0" y="0"/>
+                      <wp:positionH relativeFrom="column">
+                        <wp:posOffset>-635</wp:posOffset>
+                      </wp:positionH>
+                      <wp:positionV relativeFrom="paragraph">
+                        <wp:posOffset>-113515</wp:posOffset>
+                      </wp:positionV>
+                      <wp:extent cx="241786" cy="277495"/>
+                      <wp:effectExtent l="12700" t="12700" r="25400" b="27305"/>
+                      <wp:wrapNone/>
+                      <wp:docPr id="1778228655" name="手繪多邊形 1"/>
+                      <wp:cNvGraphicFramePr/>
+                      <a:graphic xmlns:a="http://schemas.openxmlformats.org/drawingml/2006/main">
+                        <a:graphicData uri="http://schemas.microsoft.com/office/word/2010/wordprocessingShape">
+                          <wps:wsp>
+                            <wps:cNvSpPr/>
+                            <wps:spPr>
+                              <a:xfrm>
+                                <a:off x="0" y="0"/>
+                                <a:ext cx="241786" cy="277495"/>
+                              </a:xfrm>
+                              <a:custGeom>
+                                <a:avLst/>
+                                <a:gdLst>
+                                  <a:gd name="connsiteX0" fmla="*/ 0 w 259977"/>
+                                  <a:gd name="connsiteY0" fmla="*/ 188259 h 277978"/>
+                                  <a:gd name="connsiteX1" fmla="*/ 89647 w 259977"/>
+                                  <a:gd name="connsiteY1" fmla="*/ 268942 h 277978"/>
+                                  <a:gd name="connsiteX2" fmla="*/ 259977 w 259977"/>
+                                  <a:gd name="connsiteY2" fmla="*/ 0 h 277978"/>
+                                </a:gdLst>
+                                <a:ahLst/>
+                                <a:cxnLst>
+                                  <a:cxn ang="0">
+                                    <a:pos x="connsiteX0" y="connsiteY0"/>
+                                  </a:cxn>
+                                  <a:cxn ang="0">
+                                    <a:pos x="connsiteX1" y="connsiteY1"/>
+                                  </a:cxn>
+                                  <a:cxn ang="0">
+                                    <a:pos x="connsiteX2" y="connsiteY2"/>
+                                  </a:cxn>
+                                </a:cxnLst>
+                                <a:rect l="l" t="t" r="r" b="b"/>
+                                <a:pathLst>
+                                  <a:path w="259977" h="277978">
+                                    <a:moveTo>
+                                      <a:pt x="0" y="188259"/>
+                                    </a:moveTo>
+                                    <a:cubicBezTo>
+                                      <a:pt x="23158" y="244289"/>
+                                      <a:pt x="46317" y="300319"/>
+                                      <a:pt x="89647" y="268942"/>
+                                    </a:cubicBezTo>
+                                    <a:cubicBezTo>
+                                      <a:pt x="132977" y="237565"/>
+                                      <a:pt x="196477" y="118782"/>
+                                      <a:pt x="259977" y="0"/>
+                                    </a:cubicBezTo>
+                                  </a:path>
+                                </a:pathLst>
+                              </a:custGeom>
+                              <a:noFill/>
+                              <a:ln w="38100">
+                                <a:solidFill>
+                                  <a:srgbClr val="FF0000"/>
+                                </a:solidFill>
+                              </a:ln>
+                            </wps:spPr>
+                            <wps:style>
+                              <a:lnRef idx="2">
+                                <a:schemeClr val="accent1">
+                                  <a:shade val="15000"/>
+                                </a:schemeClr>
+                              </a:lnRef>
+                              <a:fillRef idx="1">
+                                <a:schemeClr val="accent1"/>
+                              </a:fillRef>
+                              <a:effectRef idx="0">
+                                <a:schemeClr val="accent1"/>
+                              </a:effectRef>
+                              <a:fontRef idx="minor">
+                                <a:schemeClr val="lt1"/>
+                              </a:fontRef>
+                            </wps:style>
+                            <wps:bodyPr rot="0" spcFirstLastPara="0" vertOverflow="overflow" horzOverflow="overflow" vert="horz" wrap="square" lIns="91440" tIns="45720" rIns="91440" bIns="45720" numCol="1" spcCol="0" rtlCol="0" fromWordArt="0" anchor="ctr" anchorCtr="0" forceAA="0" compatLnSpc="1">
+                              <a:prstTxWarp prst="textNoShape">
+                                <a:avLst/>
+                              </a:prstTxWarp>
+                              <a:noAutofit/>
+                            </wps:bodyPr>
+                          </wps:wsp>
+                        </a:graphicData>
+                      </a:graphic>
+                      <wp14:sizeRelH relativeFrom="margin">
+                        <wp14:pctWidth>0</wp14:pctWidth>
+                      </wp14:sizeRelH>
+                    </wp:anchor>
+                  </w:drawing>
+                </mc:Choice>
+                <mc:Fallback>
+                  <w:pict>
+                    <v:shape w14:anchorId="1AF1CE4D" id="手繪多邊形 1" o:spid="_x0000_s1026" style="position:absolute;margin-left:-.05pt;margin-top:-8.95pt;width:19.05pt;height:21.85pt;z-index:251661312;visibility:visible;mso-wrap-style:square;mso-width-percent:0;mso-wrap-distance-left:9pt;mso-wrap-distance-top:0;mso-wrap-distance-right:9pt;mso-wrap-distance-bottom:0;mso-position-horizontal:absolute;mso-position-horizontal-relative:text;mso-position-vertical:absolute;mso-position-vertical-relative:text;mso-width-percent:0;mso-width-relative:margin;v-text-anchor:middle" coordsize="259977,277978" o:gfxdata="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" path="m,188259v23158,56030,46317,112060,89647,80683c132977,237565,196477,118782,259977,e" filled="f" strokecolor="red" strokeweight="3pt">
+                      <v:stroke joinstyle="miter"/>
+                      <v:path arrowok="t" o:connecttype="custom" o:connectlocs="0,187932;83374,268475;241786,0" o:connectangles="0,0,0"/>
+                    </v:shape>
+                  </w:pict>
+                </mc:Fallback>
+              </mc:AlternateContent>
+            </w:r>
+            <w:r>
+              <w:rPr>
+                <w:rFonts w:ascii="新細明體" w:eastAsia="新細明體" w:hAnsi="新細明體" w:hint="eastAsia"/>
+                <w:sz w:val="26"/>
+                <w:szCs w:val="26"/>
+              </w:rPr>
+              <w:t>□</w:t>
+            </w:r>
+            <w:r>
+              <w:rPr>
+                <w:rFonts w:ascii="新細明體" w:eastAsia="新細明體" w:hAnsi="新細明體" w:hint="eastAsia"/>
+                <w:sz w:val="26"/>
+                <w:szCs w:val="26"/>
+              </w:rPr>
+              <w:t>參賽隊伍共計</w:t>
+            </w:r>
+            <w:r>
+              <w:rPr>
+                <w:rFonts w:ascii="新細明體" w:eastAsia="新細明體" w:hAnsi="新細明體"/>
+                <w:sz w:val="26"/>
+                <w:szCs w:val="26"/>
+                <w:u w:val="single"/>
+              </w:rPr>
+              <w:t>25</w:t>
+            </w:r>
+            <w:r>
+              <w:rPr>
+                <w:rFonts w:ascii="新細明體" w:eastAsia="新細明體" w:hAnsi="新細明體" w:hint="eastAsia"/>
+                <w:sz w:val="26"/>
+                <w:szCs w:val="26"/>
+              </w:rPr>
+              <w:t>組</w:t>
+            </w:r>
+          </w:p>
+          <w:p>
+            <w:pPr>
+              <w:adjustRightInd w:val="0"/>
+              <w:snapToGrid w:val="0"/>
+              <w:spacing w:line="360" w:lineRule="auto"/>
+              <w:jc w:val="both"/>
+              <w:rPr>
+                <w:rFonts w:ascii="新細明體" w:eastAsia="新細明體" w:hAnsi="新細明體"/>
+                <w:sz w:val="26"/>
+                <w:szCs w:val="26"/>
+              </w:rPr>
+            </w:pPr>
+            <w:r>
+              <w:rPr>
+                <w:rFonts w:ascii="新細明體" w:eastAsia="新細明體" w:hAnsi="新細明體" w:hint="eastAsia"/>
+                <w:sz w:val="26"/>
+                <w:szCs w:val="26"/>
+              </w:rPr>
+              <w:t>□</w:t>
+            </w:r>
+            <w:r>
+              <w:rPr>
+                <w:rFonts w:ascii="新細明體" w:eastAsia="新細明體" w:hAnsi="新細明體" w:hint="eastAsia"/>
+                <w:sz w:val="26"/>
+                <w:szCs w:val="26"/>
+              </w:rPr>
+              <w:t>參賽人數共計</w:t>
+            </w:r>
+            <w:r>
+              <w:rPr>
+                <w:rFonts w:ascii="新細明體" w:eastAsia="新細明體" w:hAnsi="新細明體"/>
+                <w:sz w:val="26"/>
+                <w:szCs w:val="26"/>
+                <w:u w:val="single"/>
+              </w:rPr>
+              <w:t>73</w:t>
+            </w:r>
+            <w:r>
+              <w:rPr>
+                <w:rFonts w:ascii="新細明體" w:eastAsia="新細明體" w:hAnsi="新細明體" w:hint="eastAsia"/>
+                <w:sz w:val="26"/>
+                <w:szCs w:val="26"/>
+              </w:rPr>
+              <w:t>人</w:t>
+            </w:r>
+          </w:p>
+        </w:tc>
+      </w:tr>
+      <w:tr>
+        <w:trPr>
+          <w:trHeight w:val="802"/>
+        </w:trPr>
+        <w:tc>
+          <w:tcPr>
+            <w:tcW w:w="902" w:type="pct"/>
+            <w:vAlign w:val="center"/>
+          </w:tcPr>
+          <w:p>
+            <w:pPr>
+              <w:adjustRightInd w:val="0"/>
+              <w:snapToGrid w:val="0"/>
+              <w:spacing w:line="360" w:lineRule="auto"/>
+              <w:jc w:val="center"/>
+              <w:rPr>
+                <w:rFonts w:ascii="新細明體" w:eastAsia="新細明體" w:hAnsi="新細明體"/>
+                <w:sz w:val="26"/>
+                <w:szCs w:val="26"/>
+              </w:rPr>
+            </w:pPr>
+            <w:r>
+              <w:rPr>
+                <w:rFonts w:ascii="新細明體" w:eastAsia="新細明體" w:hAnsi="新細明體" w:hint="eastAsia"/>
+                <w:sz w:val="26"/>
+                <w:szCs w:val="26"/>
+              </w:rPr>
+              <w:t>競賽是否</w:t>
+            </w:r>
+          </w:p>
+          <w:p>
+            <w:pPr>
+              <w:adjustRightInd w:val="0"/>
+              <w:snapToGrid w:val="0"/>
+              <w:spacing w:line="360" w:lineRule="auto"/>
+              <w:jc w:val="center"/>
+              <w:rPr>
+                <w:rFonts w:ascii="新細明體" w:eastAsia="新細明體" w:hAnsi="新細明體"/>
+                <w:sz w:val="26"/>
+                <w:szCs w:val="26"/>
+              </w:rPr>
+            </w:pPr>
+            <w:r>
+              <w:rPr>
+                <w:rFonts w:ascii="新細明體" w:eastAsia="新細明體" w:hAnsi="新細明體" w:hint="eastAsia"/>
+                <w:sz w:val="26"/>
+                <w:szCs w:val="26"/>
+              </w:rPr>
+              <w:t>已辦理完畢</w:t>
+            </w:r>
+          </w:p>
+        </w:tc>
+        <w:tc>
+          <w:tcPr>
+            <w:tcW w:w="4098" w:type="pct"/>
+            <w:gridSpan w:val="3"/>
+          </w:tcPr>
+          <w:p>
+            <w:pPr>
+              <w:adjustRightInd w:val="0"/>
+              <w:snapToGrid w:val="0"/>
+              <w:spacing w:line="360" w:lineRule="auto"/>
+              <w:jc w:val="both"/>
+              <w:rPr>
+                <w:rFonts w:ascii="新細明體" w:eastAsia="新細明體" w:hAnsi="新細明體"/>
+                <w:sz w:val="26"/>
+                <w:szCs w:val="26"/>
+              </w:rPr>
+            </w:pPr>
+            <w:r>
+              <w:rPr>
+                <w:rFonts w:ascii="新細明體" w:eastAsia="新細明體" w:hAnsi="新細明體" w:hint="eastAsia"/>
+                <w:noProof/>
+                <w:sz w:val="26"/>
+                <w:szCs w:val="26"/>
+              </w:rPr>
+              <mc:AlternateContent>
+                <mc:Choice Requires="wps">
+                  <w:drawing>
+                    <wp:anchor distT="0" distB="0" distL="114300" distR="114300" simplePos="0" relativeHeight="251662336" behindDoc="0" locked="0" layoutInCell="1" allowOverlap="1" wp14:anchorId="346A4176" wp14:editId="6B5E1E10">
+                      <wp:simplePos x="0" y="0"/>
+                      <wp:positionH relativeFrom="column">
+                        <wp:posOffset>0</wp:posOffset>
+                      </wp:positionH>
+                      <wp:positionV relativeFrom="paragraph">
+                        <wp:posOffset>-112395</wp:posOffset>
+                      </wp:positionV>
+                      <wp:extent cx="241300" cy="277495"/>
+                      <wp:effectExtent l="12700" t="12700" r="25400" b="27305"/>
+                      <wp:wrapNone/>
+                      <wp:docPr id="1474678831" name="手繪多邊形 1"/>
+                      <wp:cNvGraphicFramePr/>
+                      <a:graphic xmlns:a="http://schemas.openxmlformats.org/drawingml/2006/main">
+                        <a:graphicData uri="http://schemas.microsoft.com/office/word/2010/wordprocessingShape">
+                          <wps:wsp>
+                            <wps:cNvSpPr/>
+                            <wps:spPr>
+                              <a:xfrm>
+                                <a:off x="0" y="0"/>
+                                <a:ext cx="241300" cy="277495"/>
+                              </a:xfrm>
+                              <a:custGeom>
+                                <a:avLst/>
+                                <a:gdLst>
+                                  <a:gd name="connsiteX0" fmla="*/ 0 w 259977"/>
+                                  <a:gd name="connsiteY0" fmla="*/ 188259 h 277978"/>
+                                  <a:gd name="connsiteX1" fmla="*/ 89647 w 259977"/>
+                                  <a:gd name="connsiteY1" fmla="*/ 268942 h 277978"/>
+                                  <a:gd name="connsiteX2" fmla="*/ 259977 w 259977"/>
+                                  <a:gd name="connsiteY2" fmla="*/ 0 h 277978"/>
+                                </a:gdLst>
+                                <a:ahLst/>
+                                <a:cxnLst>
+                                  <a:cxn ang="0">
+                                    <a:pos x="connsiteX0" y="connsiteY0"/>
+                                  </a:cxn>
+                                  <a:cxn ang="0">
+                                    <a:pos x="connsiteX1" y="connsiteY1"/>
+                                  </a:cxn>
+                                  <a:cxn ang="0">
+                                    <a:pos x="connsiteX2" y="connsiteY2"/>
+                                  </a:cxn>
+                                </a:cxnLst>
+                                <a:rect l="l" t="t" r="r" b="b"/>
+                                <a:pathLst>
+                                  <a:path w="259977" h="277978">
+                                    <a:moveTo>
+                                      <a:pt x="0" y="188259"/>
+                                    </a:moveTo>
+                                    <a:cubicBezTo>
+                                      <a:pt x="23158" y="244289"/>
+                                      <a:pt x="46317" y="300319"/>
+                                      <a:pt x="89647" y="268942"/>
+                                    </a:cubicBezTo>
+                                    <a:cubicBezTo>
+                                      <a:pt x="132977" y="237565"/>
+                                      <a:pt x="196477" y="118782"/>
+                                      <a:pt x="259977" y="0"/>
+                                    </a:cubicBezTo>
+                                  </a:path>
+                                </a:pathLst>
+                              </a:custGeom>
+                              <a:noFill/>
+                              <a:ln w="38100">
+                                <a:solidFill>
+                                  <a:srgbClr val="FF0000"/>
+                                </a:solidFill>
+                              </a:ln>
+                            </wps:spPr>
+                            <wps:style>
+                              <a:lnRef idx="2">
+                                <a:schemeClr val="accent1">
+                                  <a:shade val="15000"/>
+                                </a:schemeClr>
+                              </a:lnRef>
+                              <a:fillRef idx="1">
+                                <a:schemeClr val="accent1"/>
+                              </a:fillRef>
+                              <a:effectRef idx="0">
+                                <a:schemeClr val="accent1"/>
+                              </a:effectRef>
+                              <a:fontRef idx="minor">
+                                <a:schemeClr val="lt1"/>
+                              </a:fontRef>
+                            </wps:style>
+                            <wps:bodyPr rot="0" spcFirstLastPara="0" vertOverflow="overflow" horzOverflow="overflow" vert="horz" wrap="square" lIns="91440" tIns="45720" rIns="91440" bIns="45720" numCol="1" spcCol="0" rtlCol="0" fromWordArt="0" anchor="ctr" anchorCtr="0" forceAA="0" compatLnSpc="1">
+                              <a:prstTxWarp prst="textNoShape">
+                                <a:avLst/>
+                              </a:prstTxWarp>
+                              <a:noAutofit/>
+                            </wps:bodyPr>
+                          </wps:wsp>
+                        </a:graphicData>
+                      </a:graphic>
+                      <wp14:sizeRelH relativeFrom="margin">
+                        <wp14:pctWidth>0</wp14:pctWidth>
+                      </wp14:sizeRelH>
+                    </wp:anchor>
+                  </w:drawing>
+                </mc:Choice>
+                <mc:Fallback>
+                  <w:pict>
+                    <v:shape w14:anchorId="7C5B0533" id="手繪多邊形 1" o:spid="_x0000_s1026" style="position:absolute;margin-left:0;margin-top:-8.85pt;width:19pt;height:21.85pt;z-index:251662336;visibility:visible;mso-wrap-style:square;mso-width-percent:0;mso-wrap-distance-left:9pt;mso-wrap-distance-top:0;mso-wrap-distance-right:9pt;mso-wrap-distance-bottom:0;mso-position-horizontal:absolute;mso-position-horizontal-relative:text;mso-position-vertical:absolute;mso-position-vertical-relative:text;mso-width-percent:0;mso-width-relative:margin;v-text-anchor:middle" coordsize="259977,277978" o:gfxdata="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" path="m,188259v23158,56030,46317,112060,89647,80683c132977,237565,196477,118782,259977,e" filled="f" strokecolor="red" strokeweight="3pt">
+                      <v:stroke joinstyle="miter"/>
+                      <v:path arrowok="t" o:connecttype="custom" o:connectlocs="0,187932;83207,268475;241300,0" o:connectangles="0,0,0"/>
+                    </v:shape>
+                  </w:pict>
+                </mc:Fallback>
+              </mc:AlternateContent>
+            </w:r>
+            <w:r>
+              <w:rPr>
+                <w:rFonts w:ascii="新細明體" w:eastAsia="新細明體" w:hAnsi="新細明體" w:hint="eastAsia"/>
+                <w:sz w:val="26"/>
+                <w:szCs w:val="26"/>
+              </w:rPr>
+              <w:t>□</w:t>
+            </w:r>
+            <w:r>
+              <w:rPr>
+                <w:rFonts w:ascii="新細明體" w:eastAsia="新細明體" w:hAnsi="新細明體" w:hint="eastAsia"/>
+                <w:sz w:val="26"/>
+                <w:szCs w:val="26"/>
+              </w:rPr>
+              <w:t>是</w:t>
+            </w:r>
+          </w:p>
+          <w:p>
+            <w:pPr>
+              <w:adjustRightInd w:val="0"/>
+              <w:snapToGrid w:val="0"/>
+              <w:spacing w:line="360" w:lineRule="auto"/>
+              <w:jc w:val="both"/>
+              <w:rPr>
+                <w:rFonts w:ascii="新細明體" w:eastAsia="新細明體" w:hAnsi="新細明體"/>
+                <w:sz w:val="26"/>
+                <w:szCs w:val="26"/>
+              </w:rPr>
+            </w:pPr>
+            <w:r>
+              <w:rPr>
+                <w:rFonts w:ascii="新細明體" w:eastAsia="新細明體" w:hAnsi="新細明體" w:hint="eastAsia"/>
+                <w:sz w:val="26"/>
+                <w:szCs w:val="26"/>
+              </w:rPr>
+              <w:t>□</w:t>
+            </w:r>
+            <w:r>
+              <w:rPr>
+                <w:rFonts w:ascii="新細明體" w:eastAsia="新細明體" w:hAnsi="新細明體" w:hint="eastAsia"/>
+                <w:sz w:val="26"/>
+                <w:szCs w:val="26"/>
+              </w:rPr>
+              <w:t>否，決賽預計_</w:t>
+            </w:r>
+            <w:r>
+              <w:rPr>
+                <w:rFonts w:ascii="新細明體" w:eastAsia="新細明體" w:hAnsi="新細明體"/>
+                <w:sz w:val="26"/>
+                <w:szCs w:val="26"/>
+              </w:rPr>
+              <w:t>______</w:t>
+            </w:r>
+            <w:r>
+              <w:rPr>
+                <w:rFonts w:ascii="新細明體" w:eastAsia="新細明體" w:hAnsi="新細明體" w:hint="eastAsia"/>
+                <w:sz w:val="26"/>
+                <w:szCs w:val="26"/>
+              </w:rPr>
+              <w:t>年_</w:t>
+            </w:r>
+            <w:r>
+              <w:rPr>
+                <w:rFonts w:ascii="新細明體" w:eastAsia="新細明體" w:hAnsi="新細明體"/>
+                <w:sz w:val="26"/>
+                <w:szCs w:val="26"/>
+              </w:rPr>
+              <w:t>_______</w:t>
+            </w:r>
+            <w:r>
+              <w:rPr>
+                <w:rFonts w:ascii="新細明體" w:eastAsia="新細明體" w:hAnsi="新細明體" w:hint="eastAsia"/>
+                <w:sz w:val="26"/>
+                <w:szCs w:val="26"/>
+              </w:rPr>
+              <w:t>月公告</w:t>
+            </w:r>
+          </w:p>
+        </w:tc>
+      </w:tr>
+      <w:tr>
+        <w:tc>
+          <w:tcPr>
+            <w:tcW w:w="902" w:type="pct"/>
+            <w:vAlign w:val="center"/>
+          </w:tcPr>
+          <w:p>
+            <w:pPr>
+              <w:adjustRightInd w:val="0"/>
+              <w:snapToGrid w:val="0"/>
+              <w:spacing w:afterLines="30" w:after="108"/>
+              <w:jc w:val="center"/>
+              <w:rPr>
+                <w:rFonts w:ascii="新細明體" w:eastAsia="新細明體" w:hAnsi="新細明體"/>
+                <w:sz w:val="26"/>
+                <w:szCs w:val="26"/>
+              </w:rPr>
+            </w:pPr>
+            <w:r>
+              <w:rPr>
+                <w:rFonts w:ascii="新細明體" w:eastAsia="新細明體" w:hAnsi="新細明體" w:hint="eastAsia"/>
+                <w:sz w:val="26"/>
+                <w:szCs w:val="26"/>
+              </w:rPr>
+              <w:t>參與競賽</w:t>
+            </w:r>
+          </w:p>
+          <w:p>
+            <w:pPr>
+              <w:adjustRightInd w:val="0"/>
+              <w:snapToGrid w:val="0"/>
+              <w:spacing w:afterLines="30" w:after="108"/>
+              <w:jc w:val="center"/>
+              <w:rPr>
+                <w:rFonts w:ascii="新細明體" w:eastAsia="新細明體" w:hAnsi="新細明體"/>
+                <w:sz w:val="26"/>
+                <w:szCs w:val="26"/>
+              </w:rPr>
+            </w:pPr>
+            <w:r>
+              <w:rPr>
+                <w:rFonts w:ascii="新細明體" w:eastAsia="新細明體" w:hAnsi="新細明體" w:hint="eastAsia"/>
+                <w:sz w:val="26"/>
+                <w:szCs w:val="26"/>
+              </w:rPr>
+              <w:t>形式</w:t>
+            </w:r>
+          </w:p>
+        </w:tc>
+        <w:tc>
+          <w:tcPr>
+            <w:tcW w:w="4098" w:type="pct"/>
+            <w:gridSpan w:val="3"/>
+          </w:tcPr>
+          <w:p>
+            <w:pPr>
+              <w:adjustRightInd w:val="0"/>
+              <w:snapToGrid w:val="0"/>
+              <w:spacing w:line="360" w:lineRule="auto"/>
+              <w:jc w:val="both"/>
+              <w:rPr>
+                <w:rFonts w:ascii="新細明體" w:eastAsia="新細明體" w:hAnsi="新細明體"/>
+                <w:sz w:val="26"/>
+                <w:szCs w:val="26"/>
+              </w:rPr>
+            </w:pPr>
+            <w:r>
+              <w:rPr>
+                <w:rFonts w:ascii="新細明體" w:eastAsia="新細明體" w:hAnsi="新細明體" w:hint="eastAsia"/>
+                <w:noProof/>
+                <w:sz w:val="26"/>
+                <w:szCs w:val="26"/>
+              </w:rPr>
+              <mc:AlternateContent>
+                <mc:Choice Requires="wps">
+                  <w:drawing>
+                    <wp:anchor distT="0" distB="0" distL="114300" distR="114300" simplePos="0" relativeHeight="251663360" behindDoc="0" locked="0" layoutInCell="1" allowOverlap="1" wp14:anchorId="14B42F9F" wp14:editId="5F939823">
+                      <wp:simplePos x="0" y="0"/>
+                      <wp:positionH relativeFrom="column">
+                        <wp:posOffset>486</wp:posOffset>
+                      </wp:positionH>
+                      <wp:positionV relativeFrom="paragraph">
+                        <wp:posOffset>-144855</wp:posOffset>
+                      </wp:positionV>
+                      <wp:extent cx="241786" cy="277495"/>
+                      <wp:effectExtent l="12700" t="12700" r="25400" b="27305"/>
+                      <wp:wrapNone/>
+                      <wp:docPr id="806765859" name="手繪多邊形 1"/>
+                      <wp:cNvGraphicFramePr/>
+                      <a:graphic xmlns:a="http://schemas.openxmlformats.org/drawingml/2006/main">
+                        <a:graphicData uri="http://schemas.microsoft.com/office/word/2010/wordprocessingShape">
+                          <wps:wsp>
+                            <wps:cNvSpPr/>
+                            <wps:spPr>
+                              <a:xfrm>
+                                <a:off x="0" y="0"/>
+                                <a:ext cx="241786" cy="277495"/>
+                              </a:xfrm>
+                              <a:custGeom>
+                                <a:avLst/>
+                                <a:gdLst>
+                                  <a:gd name="connsiteX0" fmla="*/ 0 w 259977"/>
+                                  <a:gd name="connsiteY0" fmla="*/ 188259 h 277978"/>
+                                  <a:gd name="connsiteX1" fmla="*/ 89647 w 259977"/>
+                                  <a:gd name="connsiteY1" fmla="*/ 268942 h 277978"/>
+                                  <a:gd name="connsiteX2" fmla="*/ 259977 w 259977"/>
+                                  <a:gd name="connsiteY2" fmla="*/ 0 h 277978"/>
+                                </a:gdLst>
+                                <a:ahLst/>
+                                <a:cxnLst>
+                                  <a:cxn ang="0">
+                                    <a:pos x="connsiteX0" y="connsiteY0"/>
+                                  </a:cxn>
+                                  <a:cxn ang="0">
+                                    <a:pos x="connsiteX1" y="connsiteY1"/>
+                                  </a:cxn>
+                                  <a:cxn ang="0">
+                                    <a:pos x="connsiteX2" y="connsiteY2"/>
+                                  </a:cxn>
+                                </a:cxnLst>
+                                <a:rect l="l" t="t" r="r" b="b"/>
+                                <a:pathLst>
+                                  <a:path w="259977" h="277978">
+                                    <a:moveTo>
+                                      <a:pt x="0" y="188259"/>
+                                    </a:moveTo>
+                                    <a:cubicBezTo>
+                                      <a:pt x="23158" y="244289"/>
+                                      <a:pt x="46317" y="300319"/>
+                                      <a:pt x="89647" y="268942"/>
+                                    </a:cubicBezTo>
+                                    <a:cubicBezTo>
+                                      <a:pt x="132977" y="237565"/>
+                                      <a:pt x="196477" y="118782"/>
+                                      <a:pt x="259977" y="0"/>
+                                    </a:cubicBezTo>
+                                  </a:path>
+                                </a:pathLst>
+                              </a:custGeom>
+                              <a:noFill/>
+                              <a:ln w="38100">
+                                <a:solidFill>
+                                  <a:srgbClr val="FF0000"/>
+                                </a:solidFill>
+                              </a:ln>
+                            </wps:spPr>
+                            <wps:style>
+                              <a:lnRef idx="2">
+                                <a:schemeClr val="accent1">
+                                  <a:shade val="15000"/>
+                                </a:schemeClr>
+                              </a:lnRef>
+                              <a:fillRef idx="1">
+                                <a:schemeClr val="accent1"/>
+                              </a:fillRef>
+                              <a:effectRef idx="0">
+                                <a:schemeClr val="accent1"/>
+                              </a:effectRef>
+                              <a:fontRef idx="minor">
+                                <a:schemeClr val="lt1"/>
+                              </a:fontRef>
+                            </wps:style>
+                            <wps:bodyPr rot="0" spcFirstLastPara="0" vertOverflow="overflow" horzOverflow="overflow" vert="horz" wrap="square" lIns="91440" tIns="45720" rIns="91440" bIns="45720" numCol="1" spcCol="0" rtlCol="0" fromWordArt="0" anchor="ctr" anchorCtr="0" forceAA="0" compatLnSpc="1">
+                              <a:prstTxWarp prst="textNoShape">
+                                <a:avLst/>
+                              </a:prstTxWarp>
+                              <a:noAutofit/>
+                            </wps:bodyPr>
+                          </wps:wsp>
+                        </a:graphicData>
+                      </a:graphic>
+                      <wp14:sizeRelH relativeFrom="margin">
+                        <wp14:pctWidth>0</wp14:pctWidth>
+                      </wp14:sizeRelH>
+                    </wp:anchor>
+                  </w:drawing>
+                </mc:Choice>
+                <mc:Fallback>
+                  <w:pict>
+                    <v:shape w14:anchorId="4111B26B" id="手繪多邊形 1" o:spid="_x0000_s1026" style="position:absolute;margin-left:.05pt;margin-top:-11.4pt;width:19.05pt;height:21.85pt;z-index:251663360;visibility:visible;mso-wrap-style:square;mso-width-percent:0;mso-wrap-distance-left:9pt;mso-wrap-distance-top:0;mso-wrap-distance-right:9pt;mso-wrap-distance-bottom:0;mso-position-horizontal:absolute;mso-position-horizontal-relative:text;mso-position-vertical:absolute;mso-position-vertical-relative:text;mso-width-percent:0;mso-width-relative:margin;v-text-anchor:middle" coordsize="259977,277978" o:gfxdata="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" path="m,188259v23158,56030,46317,112060,89647,80683c132977,237565,196477,118782,259977,e" filled="f" strokecolor="red" strokeweight="3pt">
+                      <v:stroke joinstyle="miter"/>
+                      <v:path arrowok="t" o:connecttype="custom" o:connectlocs="0,187932;83374,268475;241786,0" o:connectangles="0,0,0"/>
+                    </v:shape>
+                  </w:pict>
+                </mc:Fallback>
+              </mc:AlternateContent>
+            </w:r>
+            <w:r>
+              <w:rPr>
+                <w:rFonts w:ascii="新細明體" w:eastAsia="新細明體" w:hAnsi="新細明體" w:hint="eastAsia"/>
+                <w:sz w:val="26"/>
+                <w:szCs w:val="26"/>
+              </w:rPr>
+              <w:t>□</w:t>
+            </w:r>
+            <w:r>
+              <w:rPr>
+                <w:rFonts w:ascii="新細明體" w:eastAsia="新細明體" w:hAnsi="新細明體" w:hint="eastAsia"/>
+                <w:sz w:val="26"/>
+                <w:szCs w:val="26"/>
+              </w:rPr>
+              <w:t>專題組所有成員已於</w:t>
+            </w:r>
+            <w:r>
+              <w:rPr>
+                <w:rFonts w:ascii="新細明體" w:eastAsia="新細明體" w:hAnsi="新細明體"/>
+                <w:sz w:val="26"/>
+                <w:szCs w:val="26"/>
+              </w:rPr>
+              <w:t>06</w:t>
+            </w:r>
+            <w:r>
+              <w:rPr>
+                <w:rFonts w:ascii="新細明體" w:eastAsia="新細明體" w:hAnsi="新細明體" w:hint="eastAsia"/>
+                <w:sz w:val="26"/>
+                <w:szCs w:val="26"/>
+              </w:rPr>
+              <w:t>月</w:t>
+            </w:r>
+            <w:r>
+              <w:rPr>
+                <w:rFonts w:ascii="新細明體" w:eastAsia="新細明體" w:hAnsi="新細明體"/>
+                <w:sz w:val="26"/>
+                <w:szCs w:val="26"/>
+              </w:rPr>
+              <w:t>12</w:t>
+            </w:r>
+            <w:r>
+              <w:rPr>
+                <w:rFonts w:ascii="新細明體" w:eastAsia="新細明體" w:hAnsi="新細明體" w:hint="eastAsia"/>
+                <w:sz w:val="26"/>
+                <w:szCs w:val="26"/>
+              </w:rPr>
+              <w:t>日親自到參賽地點</w:t>
+            </w:r>
+            <w:r>
+              <w:rPr>
+                <w:rFonts w:ascii="新細明體" w:eastAsia="新細明體" w:hAnsi="新細明體" w:hint="eastAsia"/>
+                <w:sz w:val="26"/>
+                <w:szCs w:val="26"/>
+                <w:u w:val="single"/>
+              </w:rPr>
+              <w:t>現場簡</w:t>
+            </w:r>
+            <w:r>
+              <w:rPr>
+                <w:rFonts w:ascii="新細明體" w:eastAsia="新細明體" w:hAnsi="新細明體" w:hint="eastAsia"/>
+                <w:sz w:val="26"/>
+                <w:szCs w:val="26"/>
+                <w:u w:val="single"/>
+              </w:rPr>
+              <w:lastRenderedPageBreak/>
+              <w:t>報</w:t>
+            </w:r>
+            <w:r>
+              <w:rPr>
+                <w:rFonts w:ascii="新細明體" w:eastAsia="新細明體" w:hAnsi="新細明體" w:hint="eastAsia"/>
+                <w:sz w:val="26"/>
+                <w:szCs w:val="26"/>
+              </w:rPr>
+              <w:t xml:space="preserve"> </w:t>
+            </w:r>
+          </w:p>
+          <w:p>
+            <w:pPr>
+              <w:adjustRightInd w:val="0"/>
+              <w:snapToGrid w:val="0"/>
+              <w:spacing w:line="360" w:lineRule="auto"/>
+              <w:jc w:val="both"/>
+              <w:rPr>
+                <w:rFonts w:ascii="新細明體" w:eastAsia="新細明體" w:hAnsi="新細明體"/>
+                <w:sz w:val="26"/>
+                <w:szCs w:val="26"/>
+                <w:u w:val="single"/>
+              </w:rPr>
+            </w:pPr>
+            <w:r>
+              <w:rPr>
+                <w:rFonts w:ascii="新細明體" w:eastAsia="新細明體" w:hAnsi="新細明體" w:hint="eastAsia"/>
+                <w:sz w:val="26"/>
+                <w:szCs w:val="26"/>
+              </w:rPr>
+              <w:t>□</w:t>
+            </w:r>
+            <w:r>
+              <w:rPr>
+                <w:rFonts w:ascii="新細明體" w:eastAsia="新細明體" w:hAnsi="新細明體" w:hint="eastAsia"/>
+                <w:sz w:val="26"/>
+                <w:szCs w:val="26"/>
+              </w:rPr>
+              <w:t>專題組所有成員已於</w:t>
+            </w:r>
+            <w:r>
+              <w:rPr>
+                <w:rFonts w:ascii="新細明體" w:eastAsia="新細明體" w:hAnsi="新細明體"/>
+                <w:sz w:val="26"/>
+                <w:szCs w:val="26"/>
+              </w:rPr>
+              <w:t>_____</w:t>
+            </w:r>
+            <w:r>
+              <w:rPr>
+                <w:rFonts w:ascii="新細明體" w:eastAsia="新細明體" w:hAnsi="新細明體" w:hint="eastAsia"/>
+                <w:sz w:val="26"/>
+                <w:szCs w:val="26"/>
+              </w:rPr>
+              <w:t>月_</w:t>
+            </w:r>
+            <w:r>
+              <w:rPr>
+                <w:rFonts w:ascii="新細明體" w:eastAsia="新細明體" w:hAnsi="新細明體"/>
+                <w:sz w:val="26"/>
+                <w:szCs w:val="26"/>
+              </w:rPr>
+              <w:t>____</w:t>
+            </w:r>
+            <w:r>
+              <w:rPr>
+                <w:rFonts w:ascii="新細明體" w:eastAsia="新細明體" w:hAnsi="新細明體" w:hint="eastAsia"/>
+                <w:sz w:val="26"/>
+                <w:szCs w:val="26"/>
+              </w:rPr>
+              <w:t>日親自到參賽地點</w:t>
+            </w:r>
+            <w:r>
+              <w:rPr>
+                <w:rFonts w:ascii="新細明體" w:eastAsia="新細明體" w:hAnsi="新細明體" w:hint="eastAsia"/>
+                <w:sz w:val="26"/>
+                <w:szCs w:val="26"/>
+                <w:u w:val="single"/>
+              </w:rPr>
+              <w:t>現場攤位發表</w:t>
+            </w:r>
+          </w:p>
+          <w:p>
+            <w:pPr>
+              <w:adjustRightInd w:val="0"/>
+              <w:snapToGrid w:val="0"/>
+              <w:spacing w:line="360" w:lineRule="auto"/>
+              <w:jc w:val="both"/>
+              <w:rPr>
+                <w:rFonts w:ascii="新細明體" w:eastAsia="新細明體" w:hAnsi="新細明體"/>
+                <w:sz w:val="26"/>
+                <w:szCs w:val="26"/>
+                <w:u w:val="single"/>
+              </w:rPr>
+            </w:pPr>
+            <w:r>
+              <w:rPr>
+                <w:rFonts w:ascii="新細明體" w:eastAsia="新細明體" w:hAnsi="新細明體" w:hint="eastAsia"/>
+                <w:sz w:val="26"/>
+                <w:szCs w:val="26"/>
+              </w:rPr>
+              <w:t>□</w:t>
+            </w:r>
+            <w:r>
+              <w:rPr>
+                <w:rFonts w:ascii="新細明體" w:eastAsia="新細明體" w:hAnsi="新細明體" w:hint="eastAsia"/>
+                <w:sz w:val="26"/>
+                <w:szCs w:val="26"/>
+              </w:rPr>
+              <w:t>專題組所有成員已於</w:t>
+            </w:r>
+            <w:r>
+              <w:rPr>
+                <w:rFonts w:ascii="新細明體" w:eastAsia="新細明體" w:hAnsi="新細明體"/>
+                <w:sz w:val="26"/>
+                <w:szCs w:val="26"/>
+              </w:rPr>
+              <w:t>_____</w:t>
+            </w:r>
+            <w:r>
+              <w:rPr>
+                <w:rFonts w:ascii="新細明體" w:eastAsia="新細明體" w:hAnsi="新細明體" w:hint="eastAsia"/>
+                <w:sz w:val="26"/>
+                <w:szCs w:val="26"/>
+              </w:rPr>
+              <w:t>月_</w:t>
+            </w:r>
+            <w:r>
+              <w:rPr>
+                <w:rFonts w:ascii="新細明體" w:eastAsia="新細明體" w:hAnsi="新細明體"/>
+                <w:sz w:val="26"/>
+                <w:szCs w:val="26"/>
+              </w:rPr>
+              <w:t>____</w:t>
+            </w:r>
+            <w:r>
+              <w:rPr>
+                <w:rFonts w:ascii="新細明體" w:eastAsia="新細明體" w:hAnsi="新細明體" w:hint="eastAsia"/>
+                <w:sz w:val="26"/>
+                <w:szCs w:val="26"/>
+              </w:rPr>
+              <w:t>日線上發表</w:t>
+            </w:r>
+          </w:p>
+          <w:p>
+            <w:pPr>
+              <w:adjustRightInd w:val="0"/>
+              <w:snapToGrid w:val="0"/>
+              <w:spacing w:line="360" w:lineRule="auto"/>
+              <w:jc w:val="both"/>
+              <w:rPr>
+                <w:rFonts w:ascii="新細明體" w:eastAsia="新細明體" w:hAnsi="新細明體"/>
+                <w:sz w:val="26"/>
+                <w:szCs w:val="26"/>
+              </w:rPr>
+            </w:pPr>
+            <w:r>
+              <w:rPr>
+                <w:rFonts w:ascii="新細明體" w:eastAsia="新細明體" w:hAnsi="新細明體" w:hint="eastAsia"/>
+                <w:sz w:val="26"/>
+                <w:szCs w:val="26"/>
+              </w:rPr>
+              <w:t>□</w:t>
+            </w:r>
+            <w:r>
+              <w:rPr>
+                <w:rFonts w:ascii="新細明體" w:eastAsia="新細明體" w:hAnsi="新細明體" w:hint="eastAsia"/>
+                <w:sz w:val="26"/>
+                <w:szCs w:val="26"/>
+              </w:rPr>
+              <w:t>無需至競賽會場，純繳交書面資料</w:t>
+            </w:r>
+          </w:p>
+        </w:tc>
+      </w:tr>
+      <w:tr>
+        <w:trPr>
+          <w:trHeight w:val="136"/>
+        </w:trPr>
+        <w:tc>
+          <w:tcPr>
+            <w:tcW w:w="902" w:type="pct"/>
+            <w:vAlign w:val="center"/>
+          </w:tcPr>
+          <w:p>
+            <w:pPr>
+              <w:adjustRightInd w:val="0"/>
+              <w:snapToGrid w:val="0"/>
+              <w:spacing w:afterLines="30" w:after="108"/>
+              <w:jc w:val="center"/>
+              <w:rPr>
+                <w:rFonts w:ascii="新細明體" w:eastAsia="新細明體" w:hAnsi="新細明體"/>
+                <w:sz w:val="26"/>
+                <w:szCs w:val="26"/>
+              </w:rPr>
+            </w:pPr>
+            <w:r>
+              <w:rPr>
+                <w:rFonts w:ascii="新細明體" w:eastAsia="新細明體" w:hAnsi="新細明體" w:hint="eastAsia"/>
+                <w:sz w:val="26"/>
+                <w:szCs w:val="26"/>
+              </w:rPr>
+              <w:lastRenderedPageBreak/>
+              <w:t>是否入圍</w:t>
+            </w:r>
+          </w:p>
+          <w:p>
+            <w:pPr>
+              <w:adjustRightInd w:val="0"/>
+              <w:snapToGrid w:val="0"/>
+              <w:spacing w:afterLines="30" w:after="108"/>
+              <w:jc w:val="center"/>
+              <w:rPr>
+                <w:rFonts w:ascii="新細明體" w:eastAsia="新細明體" w:hAnsi="新細明體"/>
+                <w:sz w:val="26"/>
+                <w:szCs w:val="26"/>
+              </w:rPr>
+            </w:pPr>
+            <w:r>
+              <w:rPr>
+                <w:rFonts w:ascii="新細明體" w:eastAsia="新細明體" w:hAnsi="新細明體" w:hint="eastAsia"/>
+                <w:sz w:val="26"/>
+                <w:szCs w:val="26"/>
+              </w:rPr>
+              <w:t>至決賽</w:t>
+            </w:r>
+          </w:p>
+        </w:tc>
+        <w:tc>
+          <w:tcPr>
+            <w:tcW w:w="4098" w:type="pct"/>
+            <w:gridSpan w:val="3"/>
+            <w:vAlign w:val="center"/>
+          </w:tcPr>
+          <w:p>
+            <w:pPr>
+              <w:adjustRightInd w:val="0"/>
+              <w:snapToGrid w:val="0"/>
+              <w:spacing w:line="360" w:lineRule="auto"/>
+              <w:jc w:val="both"/>
+              <w:rPr>
+                <w:rFonts w:ascii="新細明體" w:eastAsia="新細明體" w:hAnsi="新細明體"/>
+                <w:sz w:val="26"/>
+                <w:szCs w:val="26"/>
+              </w:rPr>
+            </w:pPr>
+            <w:r>
+              <w:rPr>
+                <w:rFonts w:ascii="新細明體" w:eastAsia="新細明體" w:hAnsi="新細明體" w:hint="eastAsia"/>
+                <w:noProof/>
+                <w:sz w:val="26"/>
+                <w:szCs w:val="26"/>
+              </w:rPr>
+              <mc:AlternateContent>
+                <mc:Choice Requires="wps">
+                  <w:drawing>
+                    <wp:anchor distT="0" distB="0" distL="114300" distR="114300" simplePos="0" relativeHeight="251664384" behindDoc="0" locked="0" layoutInCell="1" allowOverlap="1" wp14:anchorId="3C406B74" wp14:editId="0E671AD5">
+                      <wp:simplePos x="0" y="0"/>
+                      <wp:positionH relativeFrom="column">
+                        <wp:posOffset>0</wp:posOffset>
+                      </wp:positionH>
+                      <wp:positionV relativeFrom="paragraph">
+                        <wp:posOffset>-149225</wp:posOffset>
+                      </wp:positionV>
+                      <wp:extent cx="241300" cy="277495"/>
+                      <wp:effectExtent l="12700" t="12700" r="25400" b="27305"/>
+                      <wp:wrapNone/>
+                      <wp:docPr id="68996887" name="手繪多邊形 1"/>
+                      <wp:cNvGraphicFramePr/>
+                      <a:graphic xmlns:a="http://schemas.openxmlformats.org/drawingml/2006/main">
+                        <a:graphicData uri="http://schemas.microsoft.com/office/word/2010/wordprocessingShape">
+                          <wps:wsp>
+                            <wps:cNvSpPr/>
+                            <wps:spPr>
+                              <a:xfrm>
+                                <a:off x="0" y="0"/>
+                                <a:ext cx="241300" cy="277495"/>
+                              </a:xfrm>
+                              <a:custGeom>
+                                <a:avLst/>
+                                <a:gdLst>
+                                  <a:gd name="connsiteX0" fmla="*/ 0 w 259977"/>
+                                  <a:gd name="connsiteY0" fmla="*/ 188259 h 277978"/>
+                                  <a:gd name="connsiteX1" fmla="*/ 89647 w 259977"/>
+                                  <a:gd name="connsiteY1" fmla="*/ 268942 h 277978"/>
+                                  <a:gd name="connsiteX2" fmla="*/ 259977 w 259977"/>
+                                  <a:gd name="connsiteY2" fmla="*/ 0 h 277978"/>
+                                </a:gdLst>
+                                <a:ahLst/>
+                                <a:cxnLst>
+                                  <a:cxn ang="0">
+                                    <a:pos x="connsiteX0" y="connsiteY0"/>
+                                  </a:cxn>
+                                  <a:cxn ang="0">
+                                    <a:pos x="connsiteX1" y="connsiteY1"/>
+                                  </a:cxn>
+                                  <a:cxn ang="0">
+                                    <a:pos x="connsiteX2" y="connsiteY2"/>
+                                  </a:cxn>
+                                </a:cxnLst>
+                                <a:rect l="l" t="t" r="r" b="b"/>
+                                <a:pathLst>
+                                  <a:path w="259977" h="277978">
+                                    <a:moveTo>
+                                      <a:pt x="0" y="188259"/>
+                                    </a:moveTo>
+                                    <a:cubicBezTo>
+                                      <a:pt x="23158" y="244289"/>
+                                      <a:pt x="46317" y="300319"/>
+                                      <a:pt x="89647" y="268942"/>
+                                    </a:cubicBezTo>
+                                    <a:cubicBezTo>
+                                      <a:pt x="132977" y="237565"/>
+                                      <a:pt x="196477" y="118782"/>
+                                      <a:pt x="259977" y="0"/>
+                                    </a:cubicBezTo>
+                                  </a:path>
+                                </a:pathLst>
+                              </a:custGeom>
+                              <a:noFill/>
+                              <a:ln w="38100">
+                                <a:solidFill>
+                                  <a:srgbClr val="FF0000"/>
+                                </a:solidFill>
+                              </a:ln>
+                            </wps:spPr>
+                            <wps:style>
+                              <a:lnRef idx="2">
+                                <a:schemeClr val="accent1">
+                                  <a:shade val="15000"/>
+                                </a:schemeClr>
+                              </a:lnRef>
+                              <a:fillRef idx="1">
+                                <a:schemeClr val="accent1"/>
+                              </a:fillRef>
+                              <a:effectRef idx="0">
+                                <a:schemeClr val="accent1"/>
+                              </a:effectRef>
+                              <a:fontRef idx="minor">
+                                <a:schemeClr val="lt1"/>
+                              </a:fontRef>
+                            </wps:style>
+                            <wps:bodyPr rot="0" spcFirstLastPara="0" vertOverflow="overflow" horzOverflow="overflow" vert="horz" wrap="square" lIns="91440" tIns="45720" rIns="91440" bIns="45720" numCol="1" spcCol="0" rtlCol="0" fromWordArt="0" anchor="ctr" anchorCtr="0" forceAA="0" compatLnSpc="1">
+                              <a:prstTxWarp prst="textNoShape">
+                                <a:avLst/>
+                              </a:prstTxWarp>
+                              <a:noAutofit/>
+                            </wps:bodyPr>
+                          </wps:wsp>
+                        </a:graphicData>
+                      </a:graphic>
+                      <wp14:sizeRelH relativeFrom="margin">
+                        <wp14:pctWidth>0</wp14:pctWidth>
+                      </wp14:sizeRelH>
+                      <wp14:sizeRelV relativeFrom="margin">
+                        <wp14:pctHeight>0</wp14:pctHeight>
+                      </wp14:sizeRelV>
+                    </wp:anchor>
+                  </w:drawing>
+                </mc:Choice>
+                <mc:Fallback>
+                  <w:pict>
+                    <v:shape w14:anchorId="526843EB" id="手繪多邊形 1" o:spid="_x0000_s1026" style="position:absolute;margin-left:0;margin-top:-11.75pt;width:19pt;height:21.85pt;z-index:251664384;visibility:visible;mso-wrap-style:square;mso-width-percent:0;mso-height-percent:0;mso-wrap-distance-left:9pt;mso-wrap-distance-top:0;mso-wrap-distance-right:9pt;mso-wrap-distance-bottom:0;mso-position-horizontal:absolute;mso-position-horizontal-relative:text;mso-position-vertical:absolute;mso-position-vertical-relative:text;mso-width-percent:0;mso-height-percent:0;mso-width-relative:margin;mso-height-relative:margin;v-text-anchor:middle" coordsize="259977,277978" o:gfxdata="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" path="m,188259v23158,56030,46317,112060,89647,80683c132977,237565,196477,118782,259977,e" filled="f" strokecolor="red" strokeweight="3pt">
+                      <v:stroke joinstyle="miter"/>
+                      <v:path arrowok="t" o:connecttype="custom" o:connectlocs="0,187932;83207,268475;241300,0" o:connectangles="0,0,0"/>
+                    </v:shape>
+                  </w:pict>
+                </mc:Fallback>
+              </mc:AlternateContent>
+            </w:r>
+            <w:r>
+              <w:rPr>
+                <w:rFonts w:ascii="新細明體" w:eastAsia="新細明體" w:hAnsi="新細明體" w:hint="eastAsia"/>
+                <w:sz w:val="26"/>
+                <w:szCs w:val="26"/>
+              </w:rPr>
+              <w:t>□</w:t>
+            </w:r>
+            <w:r>
+              <w:rPr>
+                <w:rFonts w:ascii="新細明體" w:eastAsia="新細明體" w:hAnsi="新細明體" w:hint="eastAsia"/>
+                <w:sz w:val="26"/>
+                <w:szCs w:val="26"/>
+              </w:rPr>
+              <w:t>是</w:t>
+            </w:r>
+          </w:p>
+          <w:p>
+            <w:pPr>
+              <w:adjustRightInd w:val="0"/>
+              <w:snapToGrid w:val="0"/>
+              <w:spacing w:line="360" w:lineRule="auto"/>
+              <w:jc w:val="both"/>
+              <w:rPr>
+                <w:rFonts w:ascii="新細明體" w:eastAsia="新細明體" w:hAnsi="新細明體"/>
+                <w:sz w:val="26"/>
+                <w:szCs w:val="26"/>
+              </w:rPr>
+            </w:pPr>
+            <w:r>
+              <w:rPr>
+                <w:rFonts w:ascii="新細明體" w:eastAsia="新細明體" w:hAnsi="新細明體" w:hint="eastAsia"/>
+                <w:noProof/>
+                <w:sz w:val="26"/>
+                <w:szCs w:val="26"/>
+              </w:rPr>
+              <mc:AlternateContent>
+                <mc:Choice Requires="wps">
+                  <w:drawing>
+                    <wp:anchor distT="0" distB="0" distL="114300" distR="114300" simplePos="0" relativeHeight="251665408" behindDoc="0" locked="0" layoutInCell="1" allowOverlap="1" wp14:anchorId="247D211E" wp14:editId="6F6C372A">
+                      <wp:simplePos x="0" y="0"/>
+                      <wp:positionH relativeFrom="column">
+                        <wp:posOffset>0</wp:posOffset>
+                      </wp:positionH>
+                      <wp:positionV relativeFrom="paragraph">
+                        <wp:posOffset>174625</wp:posOffset>
+                      </wp:positionV>
+                      <wp:extent cx="241300" cy="277495"/>
+                      <wp:effectExtent l="12700" t="12700" r="25400" b="22860"/>
+                      <wp:wrapNone/>
+                      <wp:docPr id="1282532692" name="手繪多邊形 1"/>
+                      <wp:cNvGraphicFramePr/>
+                      <a:graphic xmlns:a="http://schemas.openxmlformats.org/drawingml/2006/main">
+                        <a:graphicData uri="http://schemas.microsoft.com/office/word/2010/wordprocessingShape">
+                          <wps:wsp>
+                            <wps:cNvSpPr/>
+                            <wps:spPr>
+                              <a:xfrm>
+                                <a:off x="0" y="0"/>
+                                <a:ext cx="241300" cy="277495"/>
+                              </a:xfrm>
+                              <a:custGeom>
+                                <a:avLst/>
+                                <a:gdLst>
+                                  <a:gd name="connsiteX0" fmla="*/ 0 w 259977"/>
+                                  <a:gd name="connsiteY0" fmla="*/ 188259 h 277978"/>
+                                  <a:gd name="connsiteX1" fmla="*/ 89647 w 259977"/>
+                                  <a:gd name="connsiteY1" fmla="*/ 268942 h 277978"/>
+                                  <a:gd name="connsiteX2" fmla="*/ 259977 w 259977"/>
+                                  <a:gd name="connsiteY2" fmla="*/ 0 h 277978"/>
+                                </a:gdLst>
+                                <a:ahLst/>
+                                <a:cxnLst>
+                                  <a:cxn ang="0">
+                                    <a:pos x="connsiteX0" y="connsiteY0"/>
+                                  </a:cxn>
+                                  <a:cxn ang="0">
+                                    <a:pos x="connsiteX1" y="connsiteY1"/>
+                                  </a:cxn>
+                                  <a:cxn ang="0">
+                                    <a:pos x="connsiteX2" y="connsiteY2"/>
+                                  </a:cxn>
+                                </a:cxnLst>
+                                <a:rect l="l" t="t" r="r" b="b"/>
+                                <a:pathLst>
+                                  <a:path w="259977" h="277978">
+                                    <a:moveTo>
+                                      <a:pt x="0" y="188259"/>
+                                    </a:moveTo>
+                                    <a:cubicBezTo>
+                                      <a:pt x="23158" y="244289"/>
+                                      <a:pt x="46317" y="300319"/>
+                                      <a:pt x="89647" y="268942"/>
+                                    </a:cubicBezTo>
+                                    <a:cubicBezTo>
+                                      <a:pt x="132977" y="237565"/>
+                                      <a:pt x="196477" y="118782"/>
+                                      <a:pt x="259977" y="0"/>
+                                    </a:cubicBezTo>
+                                  </a:path>
+                                </a:pathLst>
+                              </a:custGeom>
+                              <a:noFill/>
+                              <a:ln w="38100">
+                                <a:solidFill>
+                                  <a:srgbClr val="FF0000"/>
+                                </a:solidFill>
+                              </a:ln>
+                            </wps:spPr>
+                            <wps:style>
+                              <a:lnRef idx="2">
+                                <a:schemeClr val="accent1">
+                                  <a:shade val="15000"/>
+                                </a:schemeClr>
+                              </a:lnRef>
+                              <a:fillRef idx="1">
+                                <a:schemeClr val="accent1"/>
+                              </a:fillRef>
+                              <a:effectRef idx="0">
+                                <a:schemeClr val="accent1"/>
+                              </a:effectRef>
+                              <a:fontRef idx="minor">
+                                <a:schemeClr val="lt1"/>
+                              </a:fontRef>
+                            </wps:style>
+                            <wps:bodyPr rot="0" spcFirstLastPara="0" vertOverflow="overflow" horzOverflow="overflow" vert="horz" wrap="square" lIns="91440" tIns="45720" rIns="91440" bIns="45720" numCol="1" spcCol="0" rtlCol="0" fromWordArt="0" anchor="ctr" anchorCtr="0" forceAA="0" compatLnSpc="1">
+                              <a:prstTxWarp prst="textNoShape">
+                                <a:avLst/>
+                              </a:prstTxWarp>
+                              <a:noAutofit/>
+                            </wps:bodyPr>
+                          </wps:wsp>
+                        </a:graphicData>
+                      </a:graphic>
+                      <wp14:sizeRelH relativeFrom="margin">
+                        <wp14:pctWidth>0</wp14:pctWidth>
+                      </wp14:sizeRelH>
+                      <wp14:sizeRelV relativeFrom="margin">
+                        <wp14:pctHeight>0</wp14:pctHeight>
+                      </wp14:sizeRelV>
+                    </wp:anchor>
+                  </w:drawing>
+                </mc:Choice>
+                <mc:Fallback>
+                  <w:pict>
+                    <v:shape w14:anchorId="15A8A1A7" id="手繪多邊形 1" o:spid="_x0000_s1026" style="position:absolute;margin-left:0;margin-top:13.75pt;width:19pt;height:21.85pt;z-index:251665408;visibility:visible;mso-wrap-style:square;mso-width-percent:0;mso-height-percent:0;mso-wrap-distance-left:9pt;mso-wrap-distance-top:0;mso-wrap-distance-right:9pt;mso-wrap-distance-bottom:0;mso-position-horizontal:absolute;mso-position-horizontal-relative:text;mso-position-vertical:absolute;mso-position-vertical-relative:text;mso-width-percent:0;mso-height-percent:0;mso-width-relative:margin;mso-height-relative:margin;v-text-anchor:middle" coordsize="259977,277978" o:gfxdata="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" path="m,188259v23158,56030,46317,112060,89647,80683c132977,237565,196477,118782,259977,e" filled="f" strokecolor="red" strokeweight="3pt">
+                      <v:stroke joinstyle="miter"/>
+                      <v:path arrowok="t" o:connecttype="custom" o:connectlocs="0,187932;83207,268475;241300,0" o:connectangles="0,0,0"/>
+                    </v:shape>
+                  </w:pict>
+                </mc:Fallback>
+              </mc:AlternateContent>
+            </w:r>
+            <w:r>
+              <w:rPr>
+                <w:rFonts w:ascii="新細明體" w:eastAsia="新細明體" w:hAnsi="新細明體" w:hint="eastAsia"/>
+                <w:sz w:val="26"/>
+                <w:szCs w:val="26"/>
+              </w:rPr>
+              <w:t>□</w:t>
+            </w:r>
+            <w:r>
+              <w:rPr>
+                <w:rFonts w:ascii="新細明體" w:eastAsia="新細明體" w:hAnsi="新細明體" w:hint="eastAsia"/>
+                <w:sz w:val="26"/>
+                <w:szCs w:val="26"/>
+              </w:rPr>
+              <w:t>否</w:t>
+            </w:r>
+          </w:p>
+        </w:tc>
+      </w:tr>
+      <w:tr>
+        <w:tc>
+          <w:tcPr>
+            <w:tcW w:w="902" w:type="pct"/>
+            <w:vAlign w:val="center"/>
+          </w:tcPr>
+          <w:p>
+            <w:pPr>
+              <w:adjustRightInd w:val="0"/>
+              <w:snapToGrid w:val="0"/>
+              <w:spacing w:afterLines="30" w:after="108"/>
+              <w:jc w:val="center"/>
+              <w:rPr>
+                <w:rFonts w:ascii="新細明體" w:eastAsia="新細明體" w:hAnsi="新細明體"/>
+                <w:sz w:val="26"/>
+                <w:szCs w:val="26"/>
+              </w:rPr>
+            </w:pPr>
+            <w:r>
+              <w:rPr>
+                <w:rFonts w:ascii="新細明體" w:eastAsia="新細明體" w:hAnsi="新細明體" w:hint="eastAsia"/>
+                <w:sz w:val="26"/>
+                <w:szCs w:val="26"/>
+              </w:rPr>
+              <w:t>是否有獲獎</w:t>
+            </w:r>
+          </w:p>
+        </w:tc>
+        <w:tc>
+          <w:tcPr>
+            <w:tcW w:w="4098" w:type="pct"/>
+            <w:gridSpan w:val="3"/>
+          </w:tcPr>
+          <w:p>
+            <w:pPr>
+              <w:adjustRightInd w:val="0"/>
+              <w:snapToGrid w:val="0"/>
+              <w:spacing w:line="360" w:lineRule="auto"/>
+              <w:jc w:val="both"/>
+              <w:rPr>
+                <w:rFonts w:ascii="新細明體" w:eastAsia="新細明體" w:hAnsi="新細明體"/>
+                <w:sz w:val="26"/>
+                <w:szCs w:val="26"/>
+              </w:rPr>
+            </w:pPr>
+            <w:r>
+              <w:rPr>
+                <w:rFonts w:ascii="新細明體" w:eastAsia="新細明體" w:hAnsi="新細明體" w:hint="eastAsia"/>
+                <w:sz w:val="26"/>
+                <w:szCs w:val="26"/>
+              </w:rPr>
+              <w:t>□</w:t>
+            </w:r>
+            <w:r>
+              <w:rPr>
+                <w:rFonts w:ascii="新細明體" w:eastAsia="新細明體" w:hAnsi="新細明體" w:hint="eastAsia"/>
+                <w:sz w:val="26"/>
+                <w:szCs w:val="26"/>
+              </w:rPr>
+              <w:t>是，榮獲</w:t>
+            </w:r>
+            <w:r>
+              <w:rPr>
+                <w:rFonts w:ascii="新細明體" w:eastAsia="新細明體" w:hAnsi="新細明體" w:hint="eastAsia"/>
+                <w:sz w:val="26"/>
+                <w:szCs w:val="26"/>
+                <w:u w:val="single"/>
+              </w:rPr>
+              <w:t>第一名</w:t>
+            </w:r>
+          </w:p>
+          <w:p>
+            <w:pPr>
+              <w:adjustRightInd w:val="0"/>
+              <w:snapToGrid w:val="0"/>
+              <w:spacing w:line="360" w:lineRule="auto"/>
+              <w:jc w:val="both"/>
+              <w:rPr>
+                <w:rFonts w:ascii="新細明體" w:eastAsia="新細明體" w:hAnsi="新細明體"/>
+                <w:sz w:val="26"/>
+                <w:szCs w:val="26"/>
+              </w:rPr>
+            </w:pPr>
+            <w:r>
+              <w:rPr>
+                <w:rFonts w:ascii="新細明體" w:eastAsia="新細明體" w:hAnsi="新細明體" w:hint="eastAsia"/>
+                <w:sz w:val="26"/>
+                <w:szCs w:val="26"/>
+              </w:rPr>
+              <w:t>□</w:t>
+            </w:r>
+            <w:r>
+              <w:rPr>
+                <w:rFonts w:ascii="新細明體" w:eastAsia="新細明體" w:hAnsi="新細明體" w:hint="eastAsia"/>
+                <w:sz w:val="26"/>
+                <w:szCs w:val="26"/>
+              </w:rPr>
+              <w:t>否</w:t>
+            </w:r>
+          </w:p>
+        </w:tc>
+      </w:tr>
+      <w:tr>
+        <w:tc>
+          <w:tcPr>
+            <w:tcW w:w="902" w:type="pct"/>
+            <w:vAlign w:val="center"/>
+          </w:tcPr>
+          <w:p>
+            <w:pPr>
+              <w:adjustRightInd w:val="0"/>
+              <w:snapToGrid w:val="0"/>
+              <w:spacing w:afterLines="30" w:after="108"/>
+              <w:jc w:val="center"/>
+              <w:rPr>
+                <w:rFonts w:ascii="新細明體" w:eastAsia="新細明體" w:hAnsi="新細明體"/>
+                <w:sz w:val="26"/>
+                <w:szCs w:val="26"/>
+              </w:rPr>
+            </w:pPr>
+            <w:r>
+              <w:rPr>
+                <w:rFonts w:ascii="新細明體" w:eastAsia="新細明體" w:hAnsi="新細明體" w:hint="eastAsia"/>
+                <w:sz w:val="26"/>
+                <w:szCs w:val="26"/>
+              </w:rPr>
+              <w:t>競賽證明</w:t>
+            </w:r>
+          </w:p>
+        </w:tc>
+        <w:tc>
+          <w:tcPr>
+            <w:tcW w:w="4098" w:type="pct"/>
+            <w:gridSpan w:val="3"/>
+            <w:vAlign w:val="center"/>
+          </w:tcPr>
+          <w:p>
+            <w:pPr>
+              <w:adjustRightInd w:val="0"/>
+              <w:snapToGrid w:val="0"/>
+              <w:spacing w:line="420" w:lineRule="exact"/>
+              <w:jc w:val="both"/>
+              <w:rPr>
+                <w:rFonts w:ascii="新細明體" w:eastAsia="新細明體" w:hAnsi="新細明體"/>
+                <w:sz w:val="26"/>
+                <w:szCs w:val="26"/>
+              </w:rPr>
+            </w:pPr>
+            <w:r>
+              <w:rPr>
+                <w:rFonts w:ascii="新細明體" w:eastAsia="新細明體" w:hAnsi="新細明體" w:hint="eastAsia"/>
+                <w:noProof/>
+                <w:sz w:val="26"/>
+                <w:szCs w:val="26"/>
+              </w:rPr>
+              <mc:AlternateContent>
+                <mc:Choice Requires="wps">
+                  <w:drawing>
+                    <wp:anchor distT="0" distB="0" distL="114300" distR="114300" simplePos="0" relativeHeight="251666432" behindDoc="0" locked="0" layoutInCell="1" allowOverlap="1" wp14:anchorId="258D3A19" wp14:editId="35FAA3E1">
+                      <wp:simplePos x="0" y="0"/>
+                      <wp:positionH relativeFrom="column">
+                        <wp:posOffset>-18415</wp:posOffset>
+                      </wp:positionH>
+                      <wp:positionV relativeFrom="paragraph">
+                        <wp:posOffset>192405</wp:posOffset>
+                      </wp:positionV>
+                      <wp:extent cx="241300" cy="277495"/>
+                      <wp:effectExtent l="12700" t="12700" r="25400" b="27305"/>
+                      <wp:wrapNone/>
+                      <wp:docPr id="1480166691" name="手繪多邊形 1"/>
+                      <wp:cNvGraphicFramePr/>
+                      <a:graphic xmlns:a="http://schemas.openxmlformats.org/drawingml/2006/main">
+                        <a:graphicData uri="http://schemas.microsoft.com/office/word/2010/wordprocessingShape">
+                          <wps:wsp>
+                            <wps:cNvSpPr/>
+                            <wps:spPr>
+                              <a:xfrm>
+                                <a:off x="0" y="0"/>
+                                <a:ext cx="241300" cy="277495"/>
+                              </a:xfrm>
+                              <a:custGeom>
+                                <a:avLst/>
+                                <a:gdLst>
+                                  <a:gd name="connsiteX0" fmla="*/ 0 w 259977"/>
+                                  <a:gd name="connsiteY0" fmla="*/ 188259 h 277978"/>
+                                  <a:gd name="connsiteX1" fmla="*/ 89647 w 259977"/>
+                                  <a:gd name="connsiteY1" fmla="*/ 268942 h 277978"/>
+                                  <a:gd name="connsiteX2" fmla="*/ 259977 w 259977"/>
+                                  <a:gd name="connsiteY2" fmla="*/ 0 h 277978"/>
+                                </a:gdLst>
+                                <a:ahLst/>
+                                <a:cxnLst>
+                                  <a:cxn ang="0">
+                                    <a:pos x="connsiteX0" y="connsiteY0"/>
+                                  </a:cxn>
+                                  <a:cxn ang="0">
+                                    <a:pos x="connsiteX1" y="connsiteY1"/>
+                                  </a:cxn>
+                                  <a:cxn ang="0">
+                                    <a:pos x="connsiteX2" y="connsiteY2"/>
+                                  </a:cxn>
+                                </a:cxnLst>
+                                <a:rect l="l" t="t" r="r" b="b"/>
+                                <a:pathLst>
+                                  <a:path w="259977" h="277978">
+                                    <a:moveTo>
+                                      <a:pt x="0" y="188259"/>
+                                    </a:moveTo>
+                                    <a:cubicBezTo>
+                                      <a:pt x="23158" y="244289"/>
+                                      <a:pt x="46317" y="300319"/>
+                                      <a:pt x="89647" y="268942"/>
+                                    </a:cubicBezTo>
+                                    <a:cubicBezTo>
+                                      <a:pt x="132977" y="237565"/>
+                                      <a:pt x="196477" y="118782"/>
+                                      <a:pt x="259977" y="0"/>
+                                    </a:cubicBezTo>
+                                  </a:path>
+                                </a:pathLst>
+                              </a:custGeom>
+                              <a:noFill/>
+                              <a:ln w="38100">
+                                <a:solidFill>
+                                  <a:srgbClr val="FF0000"/>
+                                </a:solidFill>
+                              </a:ln>
+                            </wps:spPr>
+                            <wps:style>
+                              <a:lnRef idx="2">
+                                <a:schemeClr val="accent1">
+                                  <a:shade val="15000"/>
+                                </a:schemeClr>
+                              </a:lnRef>
+                              <a:fillRef idx="1">
+                                <a:schemeClr val="accent1"/>
+                              </a:fillRef>
+                              <a:effectRef idx="0">
+                                <a:schemeClr val="accent1"/>
+                              </a:effectRef>
+                              <a:fontRef idx="minor">
+                                <a:schemeClr val="lt1"/>
+                              </a:fontRef>
+                            </wps:style>
+                            <wps:bodyPr rot="0" spcFirstLastPara="0" vertOverflow="overflow" horzOverflow="overflow" vert="horz" wrap="square" lIns="91440" tIns="45720" rIns="91440" bIns="45720" numCol="1" spcCol="0" rtlCol="0" fromWordArt="0" anchor="ctr" anchorCtr="0" forceAA="0" compatLnSpc="1">
+                              <a:prstTxWarp prst="textNoShape">
+                                <a:avLst/>
+                              </a:prstTxWarp>
+                              <a:noAutofit/>
+                            </wps:bodyPr>
+                          </wps:wsp>
+                        </a:graphicData>
+                      </a:graphic>
+                      <wp14:sizeRelH relativeFrom="margin">
+                        <wp14:pctWidth>0</wp14:pctWidth>
+                      </wp14:sizeRelH>
+                      <wp14:sizeRelV relativeFrom="margin">
+                        <wp14:pctHeight>0</wp14:pctHeight>
+                      </wp14:sizeRelV>
+                    </wp:anchor>
+                  </w:drawing>
+                </mc:Choice>
+                <mc:Fallback>
+                  <w:pict>
+                    <v:shape w14:anchorId="2C14E2D5" id="手繪多邊形 1" o:spid="_x0000_s1026" style="position:absolute;margin-left:-1.45pt;margin-top:15.15pt;width:19pt;height:21.85pt;z-index:251666432;visibility:visible;mso-wrap-style:square;mso-width-percent:0;mso-height-percent:0;mso-wrap-distance-left:9pt;mso-wrap-distance-top:0;mso-wrap-distance-right:9pt;mso-wrap-distance-bottom:0;mso-position-horizontal:absolute;mso-position-horizontal-relative:text;mso-position-vertical:absolute;mso-position-vertical-relative:text;mso-width-percent:0;mso-height-percent:0;mso-width-relative:margin;mso-height-relative:margin;v-text-anchor:middle" coordsize="259977,277978" o:gfxdata="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" path="m,188259v23158,56030,46317,112060,89647,80683c132977,237565,196477,118782,259977,e" filled="f" strokecolor="red" strokeweight="3pt">
+                      <v:stroke joinstyle="miter"/>
+                      <v:path arrowok="t" o:connecttype="custom" o:connectlocs="0,187932;83207,268475;241300,0" o:connectangles="0,0,0"/>
+                    </v:shape>
+                  </w:pict>
+                </mc:Fallback>
+              </mc:AlternateContent>
+            </w:r>
+            <w:r>
+              <w:rPr>
+                <w:rFonts w:ascii="新細明體" w:eastAsia="新細明體" w:hAnsi="新細明體" w:hint="eastAsia"/>
+                <w:sz w:val="26"/>
+                <w:szCs w:val="26"/>
+              </w:rPr>
+              <w:t>□</w:t>
+            </w:r>
+            <w:r>
+              <w:rPr>
+                <w:rFonts w:ascii="新細明體" w:eastAsia="新細明體" w:hAnsi="新細明體" w:hint="eastAsia"/>
+                <w:sz w:val="26"/>
+                <w:szCs w:val="26"/>
+              </w:rPr>
+              <w:t>參賽證明</w:t>
+            </w:r>
+          </w:p>
+          <w:p>
+            <w:pPr>
+              <w:adjustRightInd w:val="0"/>
+              <w:snapToGrid w:val="0"/>
+              <w:spacing w:line="420" w:lineRule="exact"/>
+              <w:jc w:val="both"/>
+              <w:rPr>
+                <w:rFonts w:ascii="新細明體" w:eastAsia="新細明體" w:hAnsi="新細明體"/>
+                <w:sz w:val="26"/>
+                <w:szCs w:val="26"/>
+              </w:rPr>
+            </w:pPr>
+            <w:r>
+              <w:rPr>
+                <w:rFonts w:ascii="新細明體" w:eastAsia="新細明體" w:hAnsi="新細明體" w:hint="eastAsia"/>
+                <w:sz w:val="26"/>
+                <w:szCs w:val="26"/>
+              </w:rPr>
+              <w:t>□</w:t>
+            </w:r>
+            <w:r>
+              <w:rPr>
+                <w:rFonts w:ascii="新細明體" w:eastAsia="新細明體" w:hAnsi="新細明體" w:hint="eastAsia"/>
+                <w:sz w:val="26"/>
+                <w:szCs w:val="26"/>
+              </w:rPr>
+              <w:t>得獎證明</w:t>
+            </w:r>
+          </w:p>
+          <w:p>
+            <w:pPr>
+              <w:adjustRightInd w:val="0"/>
+              <w:snapToGrid w:val="0"/>
+              <w:spacing w:line="420" w:lineRule="exact"/>
+              <w:jc w:val="both"/>
+              <w:rPr>
+                <w:rFonts w:ascii="新細明體" w:eastAsia="新細明體" w:hAnsi="新細明體"/>
+                <w:sz w:val="26"/>
+                <w:szCs w:val="26"/>
+              </w:rPr>
+            </w:pPr>
+            <w:r>
+              <w:rPr>
+                <w:rFonts w:ascii="新細明體" w:eastAsia="新細明體" w:hAnsi="新細明體" w:hint="eastAsia"/>
+                <w:sz w:val="26"/>
+                <w:szCs w:val="26"/>
+              </w:rPr>
+              <w:t>□</w:t>
+            </w:r>
+            <w:r>
+              <w:rPr>
+                <w:rFonts w:ascii="新細明體" w:eastAsia="新細明體" w:hAnsi="新細明體" w:hint="eastAsia"/>
+                <w:sz w:val="26"/>
+                <w:szCs w:val="26"/>
+              </w:rPr>
+              <w:t>其他佐證</w:t>
+            </w:r>
+          </w:p>
+        </w:tc>
+      </w:tr>
+    </w:tbl>
+    <w:p>
+      <w:pPr>
+        <w:rPr>
+          <w:b/>
+          <w:sz w:val="20"/>
+          <w:szCs w:val="20"/>
+        </w:rPr>
+      </w:pPr>
+      <w:r>
+        <w:rPr>
+          <w:rFonts w:hint="eastAsia"/>
+          <w:b/>
+          <w:sz w:val="20"/>
+          <w:szCs w:val="20"/>
+        </w:rPr>
+        <w:t>註：</w:t>
+      </w:r>
+      <w:r>
+        <w:rPr>
+          <w:b/>
+          <w:sz w:val="20"/>
+          <w:szCs w:val="20"/>
+        </w:rPr>
+        <w:t>參加校外專題競賽時，請務必仔細閱讀並遵守主辦單位的各項規定，特別是有關學術誠信</w:t>
+      </w:r>
+      <w:r>
+        <w:rPr>
+          <w:rFonts w:hint="eastAsia"/>
+          <w:b/>
+          <w:sz w:val="20"/>
+          <w:szCs w:val="20"/>
+        </w:rPr>
+        <w:t>、避免違反學術倫</w:t>
+      </w:r>
+      <w:r>
+        <w:rPr>
+          <w:rFonts w:hint="eastAsia"/>
+          <w:b/>
+          <w:sz w:val="20"/>
+          <w:szCs w:val="20"/>
+        </w:rPr>
+        <w:t xml:space="preserve">  </w:t>
+      </w:r>
+      <w:r>
+        <w:rPr>
+          <w:rFonts w:hint="eastAsia"/>
+          <w:b/>
+          <w:sz w:val="20"/>
+          <w:szCs w:val="20"/>
+        </w:rPr>
+        <w:t>理，</w:t>
+      </w:r>
+      <w:r>
+        <w:rPr>
+          <w:rFonts w:hint="eastAsia"/>
+          <w:b/>
+          <w:sz w:val="20"/>
+          <w:szCs w:val="20"/>
+        </w:rPr>
+        <w:t xml:space="preserve"> </w:t>
+      </w:r>
+      <w:r>
+        <w:rPr>
+          <w:rFonts w:hint="eastAsia"/>
+          <w:b/>
+          <w:sz w:val="20"/>
+          <w:szCs w:val="20"/>
+        </w:rPr>
+        <w:t>確保各專題作品符合規範。</w:t>
+      </w:r>
+    </w:p>
+    <w:p>
+      <w:pPr>
+        <w:rPr>
+          <w:b/>
+          <w:sz w:val="20"/>
+          <w:szCs w:val="20"/>
+        </w:rPr>
+      </w:pPr>
+      <w:r>
+        <w:rPr>
+          <w:rFonts w:hint="eastAsia"/>
+          <w:b/>
+          <w:noProof/>
+          <w:sz w:val="20"/>
+          <w:szCs w:val="20"/>
+        </w:rPr>
+        <w:lastRenderedPageBreak/>
+        <w:drawing>
+          <wp:inline distT="0" distB="0" distL="0" distR="0" wp14:anchorId="6B6DBD8F" wp14:editId="6C0E1A72">
+            <wp:extent cx="6479540" cy="8951595"/>
+            <wp:effectExtent l="0" t="0" r="0" b="1905"/>
+            <wp:docPr id="1827023084" name="圖片 9"/>
+            <wp:cNvGraphicFramePr>
+              <a:graphicFrameLocks xmlns:a="http://schemas.openxmlformats.org/drawingml/2006/main" noChangeAspect="1"/>
+            </wp:cNvGraphicFramePr>
+            <a:graphic xmlns:a="http://schemas.openxmlformats.org/drawingml/2006/main">
+              <a:graphicData uri="http://schemas.openxmlformats.org/drawingml/2006/picture">
+                <pic:pic xmlns:pic="http://schemas.openxmlformats.org/drawingml/2006/picture">
+                  <pic:nvPicPr>
+                    <pic:cNvPr id="1827023084" name="圖片 1827023084"/>
+                    <pic:cNvPicPr/>
+                  </pic:nvPicPr>
+                  <pic:blipFill>
+                    <a:blip r:embed="rId5"/>
+                    <a:stretch>
+                      <a:fillRect/>
+                    </a:stretch>
+                  </pic:blipFill>
+                  <pic:spPr>
+                    <a:xfrm>
+                      <a:off x="0" y="0"/>
+                      <a:ext cx="6479540" cy="8951595"/>
+                    </a:xfrm>
+                    <a:prstGeom prst="rect">
+                      <a:avLst/>
+                    </a:prstGeom>
+                  </pic:spPr>
+                </pic:pic>
+              </a:graphicData>
+            </a:graphic>
+          </wp:inline>
+        </w:drawing>
+      </w:r>
     </w:p>
     <w:sectPr>
       <w:pgSz w:w="11906" w:h="16838"/>
@@ -1019,6 +4337,29 @@
       <w:spacing w:val="5"/>
     </w:rPr>
   </w:style>
+  <w:style w:type="table" w:styleId="ae">
+    <w:name w:val="Table Grid"/>
+    <w:basedOn w:val="a1"/>
+    <w:uiPriority w:val="39"/>
+    <w:rsid w:val="000E56C3"/>
+    <w:pPr>
+      <w:spacing w:after="0" w:line="240" w:lineRule="auto"/>
+    </w:pPr>
+    <w:rPr>
+      <w:szCs w:val="22"/>
+      <w14:ligatures w14:val="none"/>
+    </w:rPr>
+    <w:tblPr>
+      <w:tblBorders>
+        <w:top w:val="single" w:sz="4" w:space="0" w:color="auto"/>
+        <w:left w:val="single" w:sz="4" w:space="0" w:color="auto"/>
+        <w:bottom w:val="single" w:sz="4" w:space="0" w:color="auto"/>
+        <w:right w:val="single" w:sz="4" w:space="0" w:color="auto"/>
+        <w:insideH w:val="single" w:sz="4" w:space="0" w:color="auto"/>
+        <w:insideV w:val="single" w:sz="4" w:space="0" w:color="auto"/>
+      </w:tblBorders>
+    </w:tblPr>
+  </w:style>
 </w:styles>
 </file>
 
